--- a/DOM/DOM Lecture Notes.docx
+++ b/DOM/DOM Lecture Notes.docx
@@ -148,251 +148,247 @@
     </w:p>
     <w:p>
       <w:r>
-        <w:rPr>
-          <w:b/>
-        </w:rPr>
-        <w:t>Phase 2 is still an individual project.</w:t>
-      </w:r>
-      <w:r>
-        <w:t xml:space="preserve"> This is so that everyone can show individually that they have acquired the skills from this course so far.</w:t>
+        <w:t xml:space="preserve">I am hoping to get grading done by </w:t>
+      </w:r>
+      <w:r>
+        <w:t>Friday</w:t>
+      </w:r>
+      <w:r>
+        <w:t xml:space="preserve"> of </w:t>
+      </w:r>
+      <w:r>
+        <w:t>this</w:t>
+      </w:r>
+      <w:r>
+        <w:t xml:space="preserve"> week. There are </w:t>
+      </w:r>
+      <w:r>
+        <w:t>a lot</w:t>
+      </w:r>
+      <w:r>
+        <w:t xml:space="preserve"> of projects and it's time consuming. You will</w:t>
+      </w:r>
+      <w:r>
+        <w:t xml:space="preserve"> </w:t>
+      </w:r>
+      <w:r>
+        <w:t>still have 1.5 weeks before phase 2 is due, and you should be able to make progress prior to getting the grade and feedback</w:t>
+      </w:r>
+      <w:r>
+        <w:t xml:space="preserve"> </w:t>
+      </w:r>
+      <w:r>
+        <w:t>from phase 1.</w:t>
+      </w:r>
+    </w:p>
+    <w:p>
+      <w:r>
+        <w:t xml:space="preserve">1) </w:t>
+      </w:r>
+      <w:r>
+        <w:rPr>
+          <w:b/>
+          <w:u w:val="single"/>
+        </w:rPr>
+        <w:t xml:space="preserve">Fix the outstanding </w:t>
+      </w:r>
+      <w:proofErr w:type="spellStart"/>
+      <w:r>
+        <w:rPr>
+          <w:b/>
+          <w:u w:val="single"/>
+        </w:rPr>
+        <w:t>gi</w:t>
+      </w:r>
+      <w:r>
+        <w:rPr>
+          <w:b/>
+          <w:u w:val="single"/>
+        </w:rPr>
+        <w:t>thub</w:t>
+      </w:r>
+      <w:proofErr w:type="spellEnd"/>
+      <w:r>
+        <w:rPr>
+          <w:b/>
+          <w:u w:val="single"/>
+        </w:rPr>
+        <w:t xml:space="preserve"> issues from phase 1.</w:t>
+      </w:r>
+      <w:r>
+        <w:t xml:space="preserve"> I'll give you some things to fix. Hopefully they are relatively minor.</w:t>
+      </w:r>
+      <w:r>
+        <w:t xml:space="preserve"> </w:t>
+      </w:r>
+      <w:r>
+        <w:t>But resolving these issues is something you will need to do</w:t>
+      </w:r>
+      <w:r>
+        <w:t>.</w:t>
       </w:r>
     </w:p>
     <w:p/>
     <w:p>
-      <w:r>
-        <w:t>One thing to consider is that Phase 3 is when we start working with someone else. And naturally you will combine your work,</w:t>
+      <w:pPr>
+        <w:rPr>
+          <w:b/>
+          <w:u w:val="single"/>
+        </w:rPr>
+      </w:pPr>
+      <w:r>
+        <w:t xml:space="preserve">2) </w:t>
+      </w:r>
+      <w:r>
+        <w:rPr>
+          <w:b/>
+          <w:u w:val="single"/>
+        </w:rPr>
+        <w:t>Dynamically display external data</w:t>
+      </w:r>
+    </w:p>
+    <w:p>
+      <w:r>
+        <w:t xml:space="preserve">You'll use AJAX requests to pull in this external data. This isn't too </w:t>
+      </w:r>
+      <w:r>
+        <w:t>hard and</w:t>
+      </w:r>
+      <w:r>
+        <w:t xml:space="preserve"> is something like 2 lines of code.</w:t>
       </w:r>
       <w:r>
         <w:t xml:space="preserve"> </w:t>
       </w:r>
       <w:r>
-        <w:t>so you might be better off waiting to change domains until that phase rather than now.</w:t>
+        <w:t>It's a bit weird syntax, but you'll get it.</w:t>
+      </w:r>
+    </w:p>
+    <w:p>
+      <w:r>
+        <w:t xml:space="preserve">The </w:t>
+      </w:r>
+      <w:r>
+        <w:t>dynamic</w:t>
+      </w:r>
+      <w:r>
+        <w:t xml:space="preserve"> data can be real (like poll data for the election) or it can be mock up data from a spreadsheet or CSV</w:t>
+      </w:r>
+      <w:r>
+        <w:t xml:space="preserve"> </w:t>
+      </w:r>
+      <w:r>
+        <w:t>file. It doesn't need to be from a public API. Feel free to generate some data on your own and save to a CSV if that</w:t>
+      </w:r>
+      <w:r>
+        <w:t xml:space="preserve"> </w:t>
+      </w:r>
+      <w:r>
+        <w:t>is the most expedient and effective method.</w:t>
       </w:r>
     </w:p>
     <w:p/>
     <w:p>
       <w:r>
-        <w:t xml:space="preserve">I am hoping to get grading done by </w:t>
-      </w:r>
-      <w:r>
-        <w:t>Friday</w:t>
-      </w:r>
-      <w:r>
-        <w:t xml:space="preserve"> of </w:t>
-      </w:r>
-      <w:r>
-        <w:t>this</w:t>
-      </w:r>
-      <w:r>
-        <w:t xml:space="preserve"> week. There are </w:t>
-      </w:r>
-      <w:r>
-        <w:t>a lot</w:t>
-      </w:r>
-      <w:r>
-        <w:t xml:space="preserve"> of projects and it's time consuming. You will</w:t>
+        <w:lastRenderedPageBreak/>
+        <w:t xml:space="preserve">You should start thinking about what data you want to pull in. </w:t>
+      </w:r>
+      <w:r>
+        <w:t>You</w:t>
+      </w:r>
+      <w:r>
+        <w:t xml:space="preserve"> might need to change the focus of your app to find</w:t>
       </w:r>
       <w:r>
         <w:t xml:space="preserve"> </w:t>
       </w:r>
       <w:r>
-        <w:t>still have 1.5 weeks before phase 2 is due, and you should be able to make progress prior to getting the grade and feedback</w:t>
-      </w:r>
-      <w:r>
-        <w:t xml:space="preserve"> </w:t>
-      </w:r>
-      <w:r>
-        <w:t>from phase 1.</w:t>
+        <w:t xml:space="preserve">a way to use external data. </w:t>
       </w:r>
     </w:p>
     <w:p/>
     <w:p>
-      <w:r>
-        <w:t xml:space="preserve">1) </w:t>
-      </w:r>
-      <w:r>
-        <w:rPr>
-          <w:b/>
-          <w:u w:val="single"/>
-        </w:rPr>
-        <w:t xml:space="preserve">Fix the outstanding </w:t>
-      </w:r>
-      <w:proofErr w:type="spellStart"/>
-      <w:r>
-        <w:rPr>
-          <w:b/>
-          <w:u w:val="single"/>
-        </w:rPr>
-        <w:t>gi</w:t>
-      </w:r>
-      <w:r>
-        <w:rPr>
-          <w:b/>
-          <w:u w:val="single"/>
-        </w:rPr>
-        <w:t>thub</w:t>
-      </w:r>
-      <w:proofErr w:type="spellEnd"/>
-      <w:r>
-        <w:rPr>
-          <w:b/>
-          <w:u w:val="single"/>
-        </w:rPr>
-        <w:t xml:space="preserve"> issues from phase 1.</w:t>
-      </w:r>
-      <w:r>
-        <w:t xml:space="preserve"> I'll give you some things to fix. Hopefully they are relatively minor.</w:t>
-      </w:r>
-      <w:r>
-        <w:t xml:space="preserve"> </w:t>
-      </w:r>
-      <w:r>
-        <w:t>But resolving these issues is something you will need to do</w:t>
-      </w:r>
-      <w:r>
-        <w:t>.</w:t>
+      <w:pPr>
+        <w:rPr>
+          <w:u w:val="single"/>
+        </w:rPr>
+      </w:pPr>
+      <w:r>
+        <w:t xml:space="preserve">3) </w:t>
+      </w:r>
+      <w:r>
+        <w:rPr>
+          <w:b/>
+          <w:u w:val="single"/>
+        </w:rPr>
+        <w:t>Enable user to interact with page and see content change</w:t>
+      </w:r>
+    </w:p>
+    <w:p>
+      <w:r>
+        <w:t>Clicking causes the page context to change and not just having and on/off switch</w:t>
+      </w:r>
+    </w:p>
+    <w:p>
+      <w:r>
+        <w:t>You click on a trail from a list and a map shows up with where it’s located</w:t>
+      </w:r>
+    </w:p>
+    <w:p>
+      <w:r>
+        <w:t>Then you click on the button by the side of map and it shows a picture of the trail as well</w:t>
+      </w:r>
+    </w:p>
+    <w:p>
+      <w:r>
+        <w:rPr>
+          <w:b/>
+        </w:rPr>
+        <w:t>sequential</w:t>
+      </w:r>
+      <w:r>
+        <w:t xml:space="preserve"> - you need to be able to click on something it changes the context, then click on something in the new context and it will once again change. You need to be able to </w:t>
+      </w:r>
+      <w:r>
+        <w:rPr>
+          <w:b/>
+        </w:rPr>
+        <w:t>keep state</w:t>
+      </w:r>
+      <w:r>
+        <w:t xml:space="preserve"> in a variable to do this. There will be a basic example of this in the lecture demo today.</w:t>
+      </w:r>
+    </w:p>
+    <w:p>
+      <w:r>
+        <w:t xml:space="preserve">So like 2 buttons. That do 2 things. </w:t>
+      </w:r>
+    </w:p>
+    <w:p>
+      <w:r>
+        <w:t xml:space="preserve">2 examples: </w:t>
+      </w:r>
+    </w:p>
+    <w:p>
+      <w:r>
+        <w:t xml:space="preserve">if you have a button that finds a list of trails based on a filter. Then if you click on another button to select one of those trails and add it to the </w:t>
+      </w:r>
+      <w:r>
+        <w:t>“favorites” list you have on the right nav, it shows up as being added on the right nav</w:t>
+      </w:r>
+    </w:p>
+    <w:p>
+      <w:r>
+        <w:t>or if instead you click a [sort] button on that list of trails so that the current list of trails is then resorted in a different order, but with the filtered list of trails you did in step 1.</w:t>
+      </w:r>
+    </w:p>
+    <w:p>
+      <w:r>
+        <w:t>It’s not just click buttons and change pages.</w:t>
       </w:r>
     </w:p>
     <w:p/>
     <w:p>
-      <w:pPr>
-        <w:rPr>
-          <w:b/>
-          <w:u w:val="single"/>
-        </w:rPr>
-      </w:pPr>
-      <w:r>
-        <w:lastRenderedPageBreak/>
-        <w:t xml:space="preserve">2) </w:t>
-      </w:r>
-      <w:r>
-        <w:rPr>
-          <w:b/>
-          <w:u w:val="single"/>
-        </w:rPr>
-        <w:t>Dynamically display external data</w:t>
-      </w:r>
-    </w:p>
-    <w:p>
-      <w:r>
-        <w:t xml:space="preserve">You'll use AJAX requests to pull in this external data. This isn't too </w:t>
-      </w:r>
-      <w:r>
-        <w:t>hard and</w:t>
-      </w:r>
-      <w:r>
-        <w:t xml:space="preserve"> is something like 2 lines of code.</w:t>
-      </w:r>
-      <w:r>
-        <w:t xml:space="preserve"> </w:t>
-      </w:r>
-      <w:r>
-        <w:t>It's a bit weird syntax, but you'll get it.</w:t>
-      </w:r>
-    </w:p>
-    <w:p/>
-    <w:p>
-      <w:r>
-        <w:t xml:space="preserve">The </w:t>
-      </w:r>
-      <w:r>
-        <w:t>dynamic</w:t>
-      </w:r>
-      <w:r>
-        <w:t xml:space="preserve"> data can be real (like poll data for the election) or it can be mock up data from a spreadsheet or CSV</w:t>
-      </w:r>
-      <w:r>
-        <w:t xml:space="preserve"> </w:t>
-      </w:r>
-      <w:r>
-        <w:t>file. It doesn't need to be from a public API. Feel free to generate some data on your own and save to a CSV if that</w:t>
-      </w:r>
-      <w:r>
-        <w:t xml:space="preserve"> </w:t>
-      </w:r>
-      <w:r>
-        <w:t>is the most expedient and effective method.</w:t>
-      </w:r>
-    </w:p>
-    <w:p/>
-    <w:p>
-      <w:r>
-        <w:t xml:space="preserve">You should start thinking about what data you want to pull in. </w:t>
-      </w:r>
-      <w:r>
-        <w:t>You</w:t>
-      </w:r>
-      <w:r>
-        <w:t xml:space="preserve"> might need to change the focus of your app to find</w:t>
-      </w:r>
-      <w:r>
-        <w:t xml:space="preserve"> </w:t>
-      </w:r>
-      <w:r>
-        <w:t xml:space="preserve">a way to use external data. </w:t>
-      </w:r>
-    </w:p>
-    <w:p/>
-    <w:p>
-      <w:r>
-        <w:t>It’s perfectly fine if you talk with others in the class about data sets… particularly if you are going to be working with someone. You can all use the same data set.</w:t>
-      </w:r>
-    </w:p>
-    <w:p/>
-    <w:p>
-      <w:pPr>
-        <w:rPr>
-          <w:u w:val="single"/>
-        </w:rPr>
-      </w:pPr>
-      <w:r>
-        <w:t xml:space="preserve">3) </w:t>
-      </w:r>
-      <w:r>
-        <w:rPr>
-          <w:b/>
-          <w:u w:val="single"/>
-        </w:rPr>
-        <w:t>Enable user to interact with page and see content change</w:t>
-      </w:r>
-    </w:p>
-    <w:p>
-      <w:r>
-        <w:t>Clicking causes the page context to change and not just having and on/off switch</w:t>
-      </w:r>
-    </w:p>
-    <w:p>
-      <w:r>
-        <w:t>You click on a trail from a list and a map shows up with where it’s located</w:t>
-      </w:r>
-    </w:p>
-    <w:p>
-      <w:r>
-        <w:t>Then you click on the button by the side of map and it shows a picture of the trail as well</w:t>
-      </w:r>
-    </w:p>
-    <w:p>
-      <w:r>
-        <w:rPr>
-          <w:b/>
-        </w:rPr>
-        <w:t>sequential</w:t>
-      </w:r>
-      <w:r>
-        <w:t xml:space="preserve"> - you need to be able to click on something it changes the context, then click on something in the new context and it will once again change. You need to be able to </w:t>
-      </w:r>
-      <w:r>
-        <w:rPr>
-          <w:b/>
-        </w:rPr>
-        <w:t>keep state</w:t>
-      </w:r>
-      <w:r>
-        <w:t xml:space="preserve"> in a variable to do this. There will be a basic example of this in the lecture demo today.</w:t>
-      </w:r>
-    </w:p>
-    <w:p/>
-    <w:p>
       <w:r>
         <w:t xml:space="preserve">The Shiny Data Tables example meets the requirement. </w:t>
       </w:r>
@@ -419,61 +415,6 @@
     <w:p>
       <w:r>
         <w:t>You are welcome to create a new html page, but it's not required.</w:t>
-      </w:r>
-    </w:p>
-    <w:p/>
-    <w:p>
-      <w:pPr>
-        <w:rPr>
-          <w:b/>
-          <w:strike/>
-        </w:rPr>
-      </w:pPr>
-      <w:r>
-        <w:rPr>
-          <w:b/>
-          <w:strike/>
-        </w:rPr>
-        <w:t>4) Utilize another JavaScript Library</w:t>
-      </w:r>
-    </w:p>
-    <w:p>
-      <w:pPr>
-        <w:rPr>
-          <w:strike/>
-        </w:rPr>
-      </w:pPr>
-      <w:r>
-        <w:rPr>
-          <w:strike/>
-        </w:rPr>
-        <w:t xml:space="preserve">This should be another 3rd party library. There are a ton of options here </w:t>
-      </w:r>
-    </w:p>
-    <w:p>
-      <w:pPr>
-        <w:rPr>
-          <w:strike/>
-        </w:rPr>
-      </w:pPr>
-      <w:r>
-        <w:rPr>
-          <w:strike/>
-        </w:rPr>
-        <w:t>Calendar, maps, plots</w:t>
-      </w:r>
-    </w:p>
-    <w:p>
-      <w:pPr>
-        <w:rPr>
-          <w:strike/>
-        </w:rPr>
-      </w:pPr>
-      <w:r>
-        <w:rPr>
-          <w:strike/>
-        </w:rPr>
-        <w:t>Figure out how to use it. Then integrate into your page.</w:t>
       </w:r>
     </w:p>
     <w:p/>
@@ -511,9 +452,41 @@
         <w:rPr>
           <w:u w:val="single"/>
         </w:rPr>
+        <w:lastRenderedPageBreak/>
         <w:t>SLIDE 4</w:t>
       </w:r>
     </w:p>
+    <w:p>
+      <w:r>
+        <w:t>READING QUESTIONS</w:t>
+      </w:r>
+    </w:p>
+    <w:p>
+      <w:r>
+        <w:t xml:space="preserve">Use </w:t>
+      </w:r>
+      <w:proofErr w:type="spellStart"/>
+      <w:r>
+        <w:t>addevent</w:t>
+      </w:r>
+      <w:proofErr w:type="spellEnd"/>
+      <w:r>
+        <w:t xml:space="preserve"> listener rather than onclick. It’s better to keep concerns separate. HTML doesn’t need to know anything about </w:t>
+      </w:r>
+      <w:proofErr w:type="spellStart"/>
+      <w:r>
+        <w:t>javascript</w:t>
+      </w:r>
+      <w:proofErr w:type="spellEnd"/>
+      <w:r>
+        <w:t xml:space="preserve"> that is used. Instead keep it all in the </w:t>
+      </w:r>
+      <w:proofErr w:type="spellStart"/>
+      <w:r>
+        <w:t>javascript</w:t>
+      </w:r>
+      <w:proofErr w:type="spellEnd"/>
+    </w:p>
     <w:p/>
     <w:p>
       <w:pPr>
@@ -531,32 +504,1831 @@
     </w:p>
     <w:p>
       <w:r>
-        <w:t xml:space="preserve">Use </w:t>
-      </w:r>
-      <w:proofErr w:type="spellStart"/>
-      <w:r>
-        <w:t>addevent</w:t>
-      </w:r>
-      <w:proofErr w:type="spellEnd"/>
-      <w:r>
-        <w:t xml:space="preserve"> listener rather than onclick. It’s better to keep concerns separate. HTML doesn’t need to know anything about </w:t>
-      </w:r>
-      <w:proofErr w:type="spellStart"/>
-      <w:r>
-        <w:t>javascript</w:t>
-      </w:r>
-      <w:proofErr w:type="spellEnd"/>
-      <w:r>
-        <w:t xml:space="preserve"> that is used. Instead keep it all in the </w:t>
-      </w:r>
-      <w:proofErr w:type="spellStart"/>
-      <w:r>
-        <w:t>javascript</w:t>
-      </w:r>
-      <w:proofErr w:type="spellEnd"/>
+        <w:t>DOM Demo</w:t>
+      </w:r>
+    </w:p>
+    <w:p>
+      <w:r>
+        <w:t>Show the page from the demo, walk through what’s on the page, the image, the buttons,…</w:t>
+      </w:r>
+    </w:p>
+    <w:p>
+      <w:pPr>
+        <w:pStyle w:val="Heading1"/>
+        <w:rPr>
+          <w:u w:val="single"/>
+        </w:rPr>
+      </w:pPr>
+      <w:r>
+        <w:rPr>
+          <w:u w:val="single"/>
+        </w:rPr>
+        <w:t>SLIDE 6</w:t>
+      </w:r>
+    </w:p>
+    <w:p>
+      <w:r>
+        <w:t>Document Object Model</w:t>
+      </w:r>
+    </w:p>
+    <w:p>
+      <w:r>
+        <w:t xml:space="preserve">*** </w:t>
+      </w:r>
+      <w:r>
+        <w:t>In the developer console, look at “elements”, this is basically the DOM</w:t>
+      </w:r>
+    </w:p>
+    <w:p>
+      <w:r>
+        <w:t>The DOM has an API which can interact with elements of the DOM</w:t>
+      </w:r>
+    </w:p>
+    <w:p>
+      <w:r>
+        <w:t>"document" is the object. we call methods off document object.</w:t>
+      </w:r>
+      <w:r>
+        <w:t xml:space="preserve"> This is a global object provided by the browser. We can interact with it.</w:t>
+      </w:r>
+    </w:p>
+    <w:p>
+      <w:r>
+        <w:t xml:space="preserve">We’re able to interact with these elements using </w:t>
+      </w:r>
+      <w:proofErr w:type="spellStart"/>
+      <w:r>
+        <w:t>jscript</w:t>
+      </w:r>
+      <w:proofErr w:type="spellEnd"/>
+      <w:r>
+        <w:t>. We don’t actually change the HTML, but we are interacting with the DOM in memory as it is rendered on the screen.</w:t>
+      </w:r>
+    </w:p>
+    <w:p>
+      <w:r>
+        <w:t>To manipulate DOM elements first you need a variable that refers to that element</w:t>
+      </w:r>
+    </w:p>
+    <w:p>
+      <w:r>
+        <w:t>.</w:t>
+      </w:r>
+      <w:proofErr w:type="spellStart"/>
+      <w:r>
+        <w:t>querySelector</w:t>
+      </w:r>
+      <w:proofErr w:type="spellEnd"/>
+      <w:r>
+        <w:t>(cssSelector) is easier than .</w:t>
+      </w:r>
+      <w:proofErr w:type="spellStart"/>
+      <w:r>
+        <w:t>getelement</w:t>
+      </w:r>
+      <w:proofErr w:type="spellEnd"/>
+      <w:r>
+        <w:t xml:space="preserve"> both of these are available off of the document object.</w:t>
+      </w:r>
+    </w:p>
+    <w:p>
+      <w:r>
+        <w:t>.</w:t>
+      </w:r>
+      <w:proofErr w:type="spellStart"/>
+      <w:r>
+        <w:t>querySelector</w:t>
+      </w:r>
+      <w:proofErr w:type="spellEnd"/>
+      <w:r>
+        <w:t xml:space="preserve">() selects the </w:t>
+      </w:r>
+      <w:r>
+        <w:rPr>
+          <w:b/>
+        </w:rPr>
+        <w:t>first</w:t>
+      </w:r>
+      <w:r>
+        <w:t xml:space="preserve"> element that meets the selector.</w:t>
+      </w:r>
+    </w:p>
+    <w:p>
+      <w:r>
+        <w:t>.</w:t>
+      </w:r>
+      <w:proofErr w:type="spellStart"/>
+      <w:r>
+        <w:t>querySelectorAll</w:t>
+      </w:r>
+      <w:proofErr w:type="spellEnd"/>
+      <w:r>
+        <w:t xml:space="preserve">() that picks </w:t>
+      </w:r>
+      <w:r>
+        <w:rPr>
+          <w:b/>
+        </w:rPr>
+        <w:t>all</w:t>
+      </w:r>
+      <w:r>
+        <w:t xml:space="preserve"> the elements. </w:t>
+      </w:r>
+    </w:p>
+    <w:p>
+      <w:r>
+        <w:t xml:space="preserve">Usually we just pick one </w:t>
+      </w:r>
+      <w:r>
+        <w:t>element</w:t>
+      </w:r>
+      <w:r>
+        <w:t xml:space="preserve"> at a time though</w:t>
+      </w:r>
+    </w:p>
+    <w:p>
+      <w:r>
+        <w:t>Here’s what the slide shows:</w:t>
+      </w:r>
+    </w:p>
+    <w:p>
+      <w:pPr>
+        <w:shd w:val="clear" w:color="auto" w:fill="F5F2F0"/>
+        <w:tabs>
+          <w:tab w:val="left" w:pos="916"/>
+          <w:tab w:val="left" w:pos="1832"/>
+          <w:tab w:val="left" w:pos="2748"/>
+          <w:tab w:val="left" w:pos="3664"/>
+          <w:tab w:val="left" w:pos="4580"/>
+          <w:tab w:val="left" w:pos="5496"/>
+          <w:tab w:val="left" w:pos="6412"/>
+          <w:tab w:val="left" w:pos="7328"/>
+          <w:tab w:val="left" w:pos="8244"/>
+          <w:tab w:val="left" w:pos="9160"/>
+          <w:tab w:val="left" w:pos="10076"/>
+          <w:tab w:val="left" w:pos="10992"/>
+          <w:tab w:val="left" w:pos="11908"/>
+          <w:tab w:val="left" w:pos="12824"/>
+          <w:tab w:val="left" w:pos="13740"/>
+          <w:tab w:val="left" w:pos="14656"/>
+        </w:tabs>
+        <w:spacing w:after="0" w:line="240" w:lineRule="auto"/>
+        <w:rPr>
+          <w:rFonts w:ascii="Consolas" w:eastAsia="Times New Roman" w:hAnsi="Consolas" w:cs="Courier New"/>
+          <w:color w:val="333333"/>
+          <w:spacing w:val="3"/>
+          <w:sz w:val="20"/>
+          <w:szCs w:val="20"/>
+          <w:bdr w:val="none" w:sz="0" w:space="0" w:color="auto" w:frame="1"/>
+        </w:rPr>
+      </w:pPr>
+      <w:r>
+        <w:rPr>
+          <w:rFonts w:ascii="Consolas" w:eastAsia="Times New Roman" w:hAnsi="Consolas" w:cs="Courier New"/>
+          <w:color w:val="708090"/>
+          <w:spacing w:val="3"/>
+          <w:sz w:val="20"/>
+          <w:szCs w:val="20"/>
+          <w:bdr w:val="none" w:sz="0" w:space="0" w:color="auto" w:frame="1"/>
+        </w:rPr>
+        <w:t xml:space="preserve">//element with </w:t>
+      </w:r>
+      <w:r>
+        <w:rPr>
+          <w:rFonts w:ascii="Consolas" w:eastAsia="Times New Roman" w:hAnsi="Consolas" w:cs="Courier New"/>
+          <w:b/>
+          <w:bCs/>
+          <w:color w:val="708090"/>
+          <w:spacing w:val="3"/>
+          <w:sz w:val="20"/>
+          <w:szCs w:val="20"/>
+          <w:u w:val="single"/>
+          <w:bdr w:val="none" w:sz="0" w:space="0" w:color="auto" w:frame="1"/>
+        </w:rPr>
+        <w:t>id="foo"</w:t>
+      </w:r>
+    </w:p>
+    <w:p>
+      <w:pPr>
+        <w:shd w:val="clear" w:color="auto" w:fill="F5F2F0"/>
+        <w:tabs>
+          <w:tab w:val="left" w:pos="916"/>
+          <w:tab w:val="left" w:pos="1832"/>
+          <w:tab w:val="left" w:pos="2748"/>
+          <w:tab w:val="left" w:pos="3664"/>
+          <w:tab w:val="left" w:pos="4580"/>
+          <w:tab w:val="left" w:pos="5496"/>
+          <w:tab w:val="left" w:pos="6412"/>
+          <w:tab w:val="left" w:pos="7328"/>
+          <w:tab w:val="left" w:pos="8244"/>
+          <w:tab w:val="left" w:pos="9160"/>
+          <w:tab w:val="left" w:pos="10076"/>
+          <w:tab w:val="left" w:pos="10992"/>
+          <w:tab w:val="left" w:pos="11908"/>
+          <w:tab w:val="left" w:pos="12824"/>
+          <w:tab w:val="left" w:pos="13740"/>
+          <w:tab w:val="left" w:pos="14656"/>
+        </w:tabs>
+        <w:spacing w:after="0" w:line="240" w:lineRule="auto"/>
+        <w:rPr>
+          <w:rFonts w:ascii="Consolas" w:eastAsia="Times New Roman" w:hAnsi="Consolas" w:cs="Courier New"/>
+          <w:color w:val="333333"/>
+          <w:spacing w:val="3"/>
+          <w:sz w:val="20"/>
+          <w:szCs w:val="20"/>
+          <w:bdr w:val="none" w:sz="0" w:space="0" w:color="auto" w:frame="1"/>
+        </w:rPr>
+      </w:pPr>
+      <w:r>
+        <w:rPr>
+          <w:rFonts w:ascii="Consolas" w:eastAsia="Times New Roman" w:hAnsi="Consolas" w:cs="Courier New"/>
+          <w:color w:val="0077AA"/>
+          <w:spacing w:val="3"/>
+          <w:sz w:val="20"/>
+          <w:szCs w:val="20"/>
+          <w:bdr w:val="none" w:sz="0" w:space="0" w:color="auto" w:frame="1"/>
+        </w:rPr>
+        <w:t>let</w:t>
+      </w:r>
+      <w:r>
+        <w:rPr>
+          <w:rFonts w:ascii="Consolas" w:eastAsia="Times New Roman" w:hAnsi="Consolas" w:cs="Courier New"/>
+          <w:color w:val="333333"/>
+          <w:spacing w:val="3"/>
+          <w:sz w:val="20"/>
+          <w:szCs w:val="20"/>
+          <w:bdr w:val="none" w:sz="0" w:space="0" w:color="auto" w:frame="1"/>
+        </w:rPr>
+        <w:t xml:space="preserve"> </w:t>
+      </w:r>
+      <w:proofErr w:type="spellStart"/>
+      <w:r>
+        <w:rPr>
+          <w:rFonts w:ascii="Consolas" w:eastAsia="Times New Roman" w:hAnsi="Consolas" w:cs="Courier New"/>
+          <w:color w:val="333333"/>
+          <w:spacing w:val="3"/>
+          <w:sz w:val="20"/>
+          <w:szCs w:val="20"/>
+          <w:bdr w:val="none" w:sz="0" w:space="0" w:color="auto" w:frame="1"/>
+        </w:rPr>
+        <w:t>fooElem</w:t>
+      </w:r>
+      <w:proofErr w:type="spellEnd"/>
+      <w:r>
+        <w:rPr>
+          <w:rFonts w:ascii="Consolas" w:eastAsia="Times New Roman" w:hAnsi="Consolas" w:cs="Courier New"/>
+          <w:color w:val="333333"/>
+          <w:spacing w:val="3"/>
+          <w:sz w:val="20"/>
+          <w:szCs w:val="20"/>
+          <w:bdr w:val="none" w:sz="0" w:space="0" w:color="auto" w:frame="1"/>
+        </w:rPr>
+        <w:t xml:space="preserve"> </w:t>
+      </w:r>
+      <w:r>
+        <w:rPr>
+          <w:rFonts w:ascii="Consolas" w:eastAsia="Times New Roman" w:hAnsi="Consolas" w:cs="Courier New"/>
+          <w:color w:val="A67F59"/>
+          <w:spacing w:val="3"/>
+          <w:sz w:val="20"/>
+          <w:szCs w:val="20"/>
+          <w:bdr w:val="none" w:sz="0" w:space="0" w:color="auto" w:frame="1"/>
+        </w:rPr>
+        <w:t>=</w:t>
+      </w:r>
+      <w:r>
+        <w:rPr>
+          <w:rFonts w:ascii="Consolas" w:eastAsia="Times New Roman" w:hAnsi="Consolas" w:cs="Courier New"/>
+          <w:color w:val="333333"/>
+          <w:spacing w:val="3"/>
+          <w:sz w:val="20"/>
+          <w:szCs w:val="20"/>
+          <w:bdr w:val="none" w:sz="0" w:space="0" w:color="auto" w:frame="1"/>
+        </w:rPr>
+        <w:t xml:space="preserve"> </w:t>
+      </w:r>
+      <w:proofErr w:type="spellStart"/>
+      <w:r>
+        <w:rPr>
+          <w:rFonts w:ascii="Consolas" w:eastAsia="Times New Roman" w:hAnsi="Consolas" w:cs="Courier New"/>
+          <w:color w:val="333333"/>
+          <w:spacing w:val="3"/>
+          <w:sz w:val="20"/>
+          <w:szCs w:val="20"/>
+          <w:bdr w:val="none" w:sz="0" w:space="0" w:color="auto" w:frame="1"/>
+        </w:rPr>
+        <w:t>document</w:t>
+      </w:r>
+      <w:r>
+        <w:rPr>
+          <w:rFonts w:ascii="Consolas" w:eastAsia="Times New Roman" w:hAnsi="Consolas" w:cs="Courier New"/>
+          <w:color w:val="999999"/>
+          <w:spacing w:val="3"/>
+          <w:sz w:val="20"/>
+          <w:szCs w:val="20"/>
+          <w:bdr w:val="none" w:sz="0" w:space="0" w:color="auto" w:frame="1"/>
+        </w:rPr>
+        <w:t>.</w:t>
+      </w:r>
+      <w:r>
+        <w:rPr>
+          <w:rFonts w:ascii="Consolas" w:eastAsia="Times New Roman" w:hAnsi="Consolas" w:cs="Courier New"/>
+          <w:color w:val="DD4A68"/>
+          <w:spacing w:val="3"/>
+          <w:sz w:val="20"/>
+          <w:szCs w:val="20"/>
+          <w:bdr w:val="none" w:sz="0" w:space="0" w:color="auto" w:frame="1"/>
+        </w:rPr>
+        <w:t>getElementById</w:t>
+      </w:r>
+      <w:proofErr w:type="spellEnd"/>
+      <w:r>
+        <w:rPr>
+          <w:rFonts w:ascii="Consolas" w:eastAsia="Times New Roman" w:hAnsi="Consolas" w:cs="Courier New"/>
+          <w:color w:val="999999"/>
+          <w:spacing w:val="3"/>
+          <w:sz w:val="20"/>
+          <w:szCs w:val="20"/>
+          <w:bdr w:val="none" w:sz="0" w:space="0" w:color="auto" w:frame="1"/>
+        </w:rPr>
+        <w:t>(</w:t>
+      </w:r>
+      <w:r>
+        <w:rPr>
+          <w:rFonts w:ascii="Consolas" w:eastAsia="Times New Roman" w:hAnsi="Consolas" w:cs="Courier New"/>
+          <w:color w:val="669900"/>
+          <w:spacing w:val="3"/>
+          <w:sz w:val="20"/>
+          <w:szCs w:val="20"/>
+          <w:bdr w:val="none" w:sz="0" w:space="0" w:color="auto" w:frame="1"/>
+        </w:rPr>
+        <w:t>'foo'</w:t>
+      </w:r>
+      <w:r>
+        <w:rPr>
+          <w:rFonts w:ascii="Consolas" w:eastAsia="Times New Roman" w:hAnsi="Consolas" w:cs="Courier New"/>
+          <w:color w:val="999999"/>
+          <w:spacing w:val="3"/>
+          <w:sz w:val="20"/>
+          <w:szCs w:val="20"/>
+          <w:bdr w:val="none" w:sz="0" w:space="0" w:color="auto" w:frame="1"/>
+        </w:rPr>
+        <w:t>);</w:t>
+      </w:r>
+    </w:p>
+    <w:p>
+      <w:pPr>
+        <w:shd w:val="clear" w:color="auto" w:fill="F5F2F0"/>
+        <w:tabs>
+          <w:tab w:val="left" w:pos="916"/>
+          <w:tab w:val="left" w:pos="1832"/>
+          <w:tab w:val="left" w:pos="2748"/>
+          <w:tab w:val="left" w:pos="3664"/>
+          <w:tab w:val="left" w:pos="4580"/>
+          <w:tab w:val="left" w:pos="5496"/>
+          <w:tab w:val="left" w:pos="6412"/>
+          <w:tab w:val="left" w:pos="7328"/>
+          <w:tab w:val="left" w:pos="8244"/>
+          <w:tab w:val="left" w:pos="9160"/>
+          <w:tab w:val="left" w:pos="10076"/>
+          <w:tab w:val="left" w:pos="10992"/>
+          <w:tab w:val="left" w:pos="11908"/>
+          <w:tab w:val="left" w:pos="12824"/>
+          <w:tab w:val="left" w:pos="13740"/>
+          <w:tab w:val="left" w:pos="14656"/>
+        </w:tabs>
+        <w:spacing w:after="0" w:line="240" w:lineRule="auto"/>
+        <w:rPr>
+          <w:rFonts w:ascii="Consolas" w:eastAsia="Times New Roman" w:hAnsi="Consolas" w:cs="Courier New"/>
+          <w:color w:val="333333"/>
+          <w:spacing w:val="3"/>
+          <w:sz w:val="20"/>
+          <w:szCs w:val="20"/>
+          <w:bdr w:val="none" w:sz="0" w:space="0" w:color="auto" w:frame="1"/>
+        </w:rPr>
+      </w:pPr>
+    </w:p>
+    <w:p>
+      <w:pPr>
+        <w:shd w:val="clear" w:color="auto" w:fill="F5F2F0"/>
+        <w:tabs>
+          <w:tab w:val="left" w:pos="916"/>
+          <w:tab w:val="left" w:pos="1832"/>
+          <w:tab w:val="left" w:pos="2748"/>
+          <w:tab w:val="left" w:pos="3664"/>
+          <w:tab w:val="left" w:pos="4580"/>
+          <w:tab w:val="left" w:pos="5496"/>
+          <w:tab w:val="left" w:pos="6412"/>
+          <w:tab w:val="left" w:pos="7328"/>
+          <w:tab w:val="left" w:pos="8244"/>
+          <w:tab w:val="left" w:pos="9160"/>
+          <w:tab w:val="left" w:pos="10076"/>
+          <w:tab w:val="left" w:pos="10992"/>
+          <w:tab w:val="left" w:pos="11908"/>
+          <w:tab w:val="left" w:pos="12824"/>
+          <w:tab w:val="left" w:pos="13740"/>
+          <w:tab w:val="left" w:pos="14656"/>
+        </w:tabs>
+        <w:spacing w:after="0" w:line="240" w:lineRule="auto"/>
+        <w:rPr>
+          <w:rFonts w:ascii="Consolas" w:eastAsia="Times New Roman" w:hAnsi="Consolas" w:cs="Courier New"/>
+          <w:color w:val="333333"/>
+          <w:spacing w:val="3"/>
+          <w:sz w:val="20"/>
+          <w:szCs w:val="20"/>
+          <w:bdr w:val="none" w:sz="0" w:space="0" w:color="auto" w:frame="1"/>
+        </w:rPr>
+      </w:pPr>
+      <w:r>
+        <w:rPr>
+          <w:rFonts w:ascii="Consolas" w:eastAsia="Times New Roman" w:hAnsi="Consolas" w:cs="Courier New"/>
+          <w:color w:val="708090"/>
+          <w:spacing w:val="3"/>
+          <w:sz w:val="20"/>
+          <w:szCs w:val="20"/>
+          <w:bdr w:val="none" w:sz="0" w:space="0" w:color="auto" w:frame="1"/>
+        </w:rPr>
+        <w:t xml:space="preserve">//elements with </w:t>
+      </w:r>
+      <w:r>
+        <w:rPr>
+          <w:rFonts w:ascii="Consolas" w:eastAsia="Times New Roman" w:hAnsi="Consolas" w:cs="Courier New"/>
+          <w:b/>
+          <w:bCs/>
+          <w:color w:val="708090"/>
+          <w:spacing w:val="3"/>
+          <w:sz w:val="20"/>
+          <w:szCs w:val="20"/>
+          <w:u w:val="single"/>
+          <w:bdr w:val="none" w:sz="0" w:space="0" w:color="auto" w:frame="1"/>
+        </w:rPr>
+        <w:t>class="row"</w:t>
+      </w:r>
+    </w:p>
+    <w:p>
+      <w:pPr>
+        <w:shd w:val="clear" w:color="auto" w:fill="F5F2F0"/>
+        <w:tabs>
+          <w:tab w:val="left" w:pos="916"/>
+          <w:tab w:val="left" w:pos="1832"/>
+          <w:tab w:val="left" w:pos="2748"/>
+          <w:tab w:val="left" w:pos="3664"/>
+          <w:tab w:val="left" w:pos="4580"/>
+          <w:tab w:val="left" w:pos="5496"/>
+          <w:tab w:val="left" w:pos="6412"/>
+          <w:tab w:val="left" w:pos="7328"/>
+          <w:tab w:val="left" w:pos="8244"/>
+          <w:tab w:val="left" w:pos="9160"/>
+          <w:tab w:val="left" w:pos="10076"/>
+          <w:tab w:val="left" w:pos="10992"/>
+          <w:tab w:val="left" w:pos="11908"/>
+          <w:tab w:val="left" w:pos="12824"/>
+          <w:tab w:val="left" w:pos="13740"/>
+          <w:tab w:val="left" w:pos="14656"/>
+        </w:tabs>
+        <w:spacing w:after="0" w:line="240" w:lineRule="auto"/>
+        <w:rPr>
+          <w:rFonts w:ascii="Consolas" w:eastAsia="Times New Roman" w:hAnsi="Consolas" w:cs="Courier New"/>
+          <w:color w:val="333333"/>
+          <w:spacing w:val="3"/>
+          <w:sz w:val="20"/>
+          <w:szCs w:val="20"/>
+          <w:bdr w:val="none" w:sz="0" w:space="0" w:color="auto" w:frame="1"/>
+        </w:rPr>
+      </w:pPr>
+      <w:r>
+        <w:rPr>
+          <w:rFonts w:ascii="Consolas" w:eastAsia="Times New Roman" w:hAnsi="Consolas" w:cs="Courier New"/>
+          <w:color w:val="0077AA"/>
+          <w:spacing w:val="3"/>
+          <w:sz w:val="20"/>
+          <w:szCs w:val="20"/>
+          <w:bdr w:val="none" w:sz="0" w:space="0" w:color="auto" w:frame="1"/>
+        </w:rPr>
+        <w:t>let</w:t>
+      </w:r>
+      <w:r>
+        <w:rPr>
+          <w:rFonts w:ascii="Consolas" w:eastAsia="Times New Roman" w:hAnsi="Consolas" w:cs="Courier New"/>
+          <w:color w:val="333333"/>
+          <w:spacing w:val="3"/>
+          <w:sz w:val="20"/>
+          <w:szCs w:val="20"/>
+          <w:bdr w:val="none" w:sz="0" w:space="0" w:color="auto" w:frame="1"/>
+        </w:rPr>
+        <w:t xml:space="preserve"> </w:t>
+      </w:r>
+      <w:proofErr w:type="spellStart"/>
+      <w:r>
+        <w:rPr>
+          <w:rFonts w:ascii="Consolas" w:eastAsia="Times New Roman" w:hAnsi="Consolas" w:cs="Courier New"/>
+          <w:color w:val="333333"/>
+          <w:spacing w:val="3"/>
+          <w:sz w:val="20"/>
+          <w:szCs w:val="20"/>
+          <w:bdr w:val="none" w:sz="0" w:space="0" w:color="auto" w:frame="1"/>
+        </w:rPr>
+        <w:t>rowElems</w:t>
+      </w:r>
+      <w:proofErr w:type="spellEnd"/>
+      <w:r>
+        <w:rPr>
+          <w:rFonts w:ascii="Consolas" w:eastAsia="Times New Roman" w:hAnsi="Consolas" w:cs="Courier New"/>
+          <w:color w:val="333333"/>
+          <w:spacing w:val="3"/>
+          <w:sz w:val="20"/>
+          <w:szCs w:val="20"/>
+          <w:bdr w:val="none" w:sz="0" w:space="0" w:color="auto" w:frame="1"/>
+        </w:rPr>
+        <w:t xml:space="preserve"> </w:t>
+      </w:r>
+      <w:r>
+        <w:rPr>
+          <w:rFonts w:ascii="Consolas" w:eastAsia="Times New Roman" w:hAnsi="Consolas" w:cs="Courier New"/>
+          <w:color w:val="A67F59"/>
+          <w:spacing w:val="3"/>
+          <w:sz w:val="20"/>
+          <w:szCs w:val="20"/>
+          <w:bdr w:val="none" w:sz="0" w:space="0" w:color="auto" w:frame="1"/>
+        </w:rPr>
+        <w:t>=</w:t>
+      </w:r>
+      <w:r>
+        <w:rPr>
+          <w:rFonts w:ascii="Consolas" w:eastAsia="Times New Roman" w:hAnsi="Consolas" w:cs="Courier New"/>
+          <w:color w:val="333333"/>
+          <w:spacing w:val="3"/>
+          <w:sz w:val="20"/>
+          <w:szCs w:val="20"/>
+          <w:bdr w:val="none" w:sz="0" w:space="0" w:color="auto" w:frame="1"/>
+        </w:rPr>
+        <w:t xml:space="preserve"> </w:t>
+      </w:r>
+      <w:proofErr w:type="spellStart"/>
+      <w:r>
+        <w:rPr>
+          <w:rFonts w:ascii="Consolas" w:eastAsia="Times New Roman" w:hAnsi="Consolas" w:cs="Courier New"/>
+          <w:color w:val="333333"/>
+          <w:spacing w:val="3"/>
+          <w:sz w:val="20"/>
+          <w:szCs w:val="20"/>
+          <w:bdr w:val="none" w:sz="0" w:space="0" w:color="auto" w:frame="1"/>
+        </w:rPr>
+        <w:t>document</w:t>
+      </w:r>
+      <w:r>
+        <w:rPr>
+          <w:rFonts w:ascii="Consolas" w:eastAsia="Times New Roman" w:hAnsi="Consolas" w:cs="Courier New"/>
+          <w:color w:val="999999"/>
+          <w:spacing w:val="3"/>
+          <w:sz w:val="20"/>
+          <w:szCs w:val="20"/>
+          <w:bdr w:val="none" w:sz="0" w:space="0" w:color="auto" w:frame="1"/>
+        </w:rPr>
+        <w:t>.</w:t>
+      </w:r>
+      <w:r>
+        <w:rPr>
+          <w:rFonts w:ascii="Consolas" w:eastAsia="Times New Roman" w:hAnsi="Consolas" w:cs="Courier New"/>
+          <w:color w:val="DD4A68"/>
+          <w:spacing w:val="3"/>
+          <w:sz w:val="20"/>
+          <w:szCs w:val="20"/>
+          <w:bdr w:val="none" w:sz="0" w:space="0" w:color="auto" w:frame="1"/>
+        </w:rPr>
+        <w:t>getElementsByClassName</w:t>
+      </w:r>
+      <w:proofErr w:type="spellEnd"/>
+      <w:r>
+        <w:rPr>
+          <w:rFonts w:ascii="Consolas" w:eastAsia="Times New Roman" w:hAnsi="Consolas" w:cs="Courier New"/>
+          <w:color w:val="999999"/>
+          <w:spacing w:val="3"/>
+          <w:sz w:val="20"/>
+          <w:szCs w:val="20"/>
+          <w:bdr w:val="none" w:sz="0" w:space="0" w:color="auto" w:frame="1"/>
+        </w:rPr>
+        <w:t>(</w:t>
+      </w:r>
+      <w:r>
+        <w:rPr>
+          <w:rFonts w:ascii="Consolas" w:eastAsia="Times New Roman" w:hAnsi="Consolas" w:cs="Courier New"/>
+          <w:color w:val="669900"/>
+          <w:spacing w:val="3"/>
+          <w:sz w:val="20"/>
+          <w:szCs w:val="20"/>
+          <w:bdr w:val="none" w:sz="0" w:space="0" w:color="auto" w:frame="1"/>
+        </w:rPr>
+        <w:t>'row'</w:t>
+      </w:r>
+      <w:r>
+        <w:rPr>
+          <w:rFonts w:ascii="Consolas" w:eastAsia="Times New Roman" w:hAnsi="Consolas" w:cs="Courier New"/>
+          <w:color w:val="999999"/>
+          <w:spacing w:val="3"/>
+          <w:sz w:val="20"/>
+          <w:szCs w:val="20"/>
+          <w:bdr w:val="none" w:sz="0" w:space="0" w:color="auto" w:frame="1"/>
+        </w:rPr>
+        <w:t>);</w:t>
+      </w:r>
+      <w:r>
+        <w:rPr>
+          <w:rFonts w:ascii="Consolas" w:eastAsia="Times New Roman" w:hAnsi="Consolas" w:cs="Courier New"/>
+          <w:color w:val="333333"/>
+          <w:spacing w:val="3"/>
+          <w:sz w:val="20"/>
+          <w:szCs w:val="20"/>
+          <w:bdr w:val="none" w:sz="0" w:space="0" w:color="auto" w:frame="1"/>
+        </w:rPr>
+        <w:t xml:space="preserve"> </w:t>
+      </w:r>
+      <w:r>
+        <w:rPr>
+          <w:rFonts w:ascii="Consolas" w:eastAsia="Times New Roman" w:hAnsi="Consolas" w:cs="Courier New"/>
+          <w:color w:val="708090"/>
+          <w:spacing w:val="3"/>
+          <w:sz w:val="20"/>
+          <w:szCs w:val="20"/>
+          <w:bdr w:val="none" w:sz="0" w:space="0" w:color="auto" w:frame="1"/>
+        </w:rPr>
+        <w:t>//note the plural!</w:t>
+      </w:r>
+    </w:p>
+    <w:p>
+      <w:pPr>
+        <w:shd w:val="clear" w:color="auto" w:fill="F5F2F0"/>
+        <w:tabs>
+          <w:tab w:val="left" w:pos="916"/>
+          <w:tab w:val="left" w:pos="1832"/>
+          <w:tab w:val="left" w:pos="2748"/>
+          <w:tab w:val="left" w:pos="3664"/>
+          <w:tab w:val="left" w:pos="4580"/>
+          <w:tab w:val="left" w:pos="5496"/>
+          <w:tab w:val="left" w:pos="6412"/>
+          <w:tab w:val="left" w:pos="7328"/>
+          <w:tab w:val="left" w:pos="8244"/>
+          <w:tab w:val="left" w:pos="9160"/>
+          <w:tab w:val="left" w:pos="10076"/>
+          <w:tab w:val="left" w:pos="10992"/>
+          <w:tab w:val="left" w:pos="11908"/>
+          <w:tab w:val="left" w:pos="12824"/>
+          <w:tab w:val="left" w:pos="13740"/>
+          <w:tab w:val="left" w:pos="14656"/>
+        </w:tabs>
+        <w:spacing w:after="0" w:line="240" w:lineRule="auto"/>
+        <w:rPr>
+          <w:rFonts w:ascii="Consolas" w:eastAsia="Times New Roman" w:hAnsi="Consolas" w:cs="Courier New"/>
+          <w:color w:val="333333"/>
+          <w:spacing w:val="3"/>
+          <w:sz w:val="20"/>
+          <w:szCs w:val="20"/>
+          <w:bdr w:val="none" w:sz="0" w:space="0" w:color="auto" w:frame="1"/>
+        </w:rPr>
+      </w:pPr>
+    </w:p>
+    <w:p>
+      <w:pPr>
+        <w:shd w:val="clear" w:color="auto" w:fill="F5F2F0"/>
+        <w:tabs>
+          <w:tab w:val="left" w:pos="916"/>
+          <w:tab w:val="left" w:pos="1832"/>
+          <w:tab w:val="left" w:pos="2748"/>
+          <w:tab w:val="left" w:pos="3664"/>
+          <w:tab w:val="left" w:pos="4580"/>
+          <w:tab w:val="left" w:pos="5496"/>
+          <w:tab w:val="left" w:pos="6412"/>
+          <w:tab w:val="left" w:pos="7328"/>
+          <w:tab w:val="left" w:pos="8244"/>
+          <w:tab w:val="left" w:pos="9160"/>
+          <w:tab w:val="left" w:pos="10076"/>
+          <w:tab w:val="left" w:pos="10992"/>
+          <w:tab w:val="left" w:pos="11908"/>
+          <w:tab w:val="left" w:pos="12824"/>
+          <w:tab w:val="left" w:pos="13740"/>
+          <w:tab w:val="left" w:pos="14656"/>
+        </w:tabs>
+        <w:spacing w:after="0" w:line="240" w:lineRule="auto"/>
+        <w:rPr>
+          <w:rFonts w:ascii="Consolas" w:eastAsia="Times New Roman" w:hAnsi="Consolas" w:cs="Courier New"/>
+          <w:color w:val="333333"/>
+          <w:spacing w:val="3"/>
+          <w:sz w:val="20"/>
+          <w:szCs w:val="20"/>
+          <w:bdr w:val="none" w:sz="0" w:space="0" w:color="auto" w:frame="1"/>
+        </w:rPr>
+      </w:pPr>
+      <w:r>
+        <w:rPr>
+          <w:rFonts w:ascii="Consolas" w:eastAsia="Times New Roman" w:hAnsi="Consolas" w:cs="Courier New"/>
+          <w:color w:val="708090"/>
+          <w:spacing w:val="3"/>
+          <w:sz w:val="20"/>
+          <w:szCs w:val="20"/>
+          <w:bdr w:val="none" w:sz="0" w:space="0" w:color="auto" w:frame="1"/>
+        </w:rPr>
+        <w:t>//&lt;li&gt; elements</w:t>
+      </w:r>
+      <w:r>
+        <w:rPr>
+          <w:rFonts w:ascii="Consolas" w:eastAsia="Times New Roman" w:hAnsi="Consolas" w:cs="Courier New"/>
+          <w:color w:val="708090"/>
+          <w:spacing w:val="3"/>
+          <w:sz w:val="20"/>
+          <w:szCs w:val="20"/>
+          <w:bdr w:val="none" w:sz="0" w:space="0" w:color="auto" w:frame="1"/>
+        </w:rPr>
+        <w:t xml:space="preserve">, </w:t>
+      </w:r>
+      <w:r>
+        <w:rPr>
+          <w:rFonts w:ascii="Consolas" w:eastAsia="Times New Roman" w:hAnsi="Consolas" w:cs="Courier New"/>
+          <w:b/>
+          <w:bCs/>
+          <w:color w:val="708090"/>
+          <w:spacing w:val="3"/>
+          <w:sz w:val="20"/>
+          <w:szCs w:val="20"/>
+          <w:u w:val="single"/>
+          <w:bdr w:val="none" w:sz="0" w:space="0" w:color="auto" w:frame="1"/>
+        </w:rPr>
+        <w:t>by tag name</w:t>
+      </w:r>
+    </w:p>
+    <w:p>
+      <w:pPr>
+        <w:shd w:val="clear" w:color="auto" w:fill="F5F2F0"/>
+        <w:tabs>
+          <w:tab w:val="left" w:pos="916"/>
+          <w:tab w:val="left" w:pos="1832"/>
+          <w:tab w:val="left" w:pos="2748"/>
+          <w:tab w:val="left" w:pos="3664"/>
+          <w:tab w:val="left" w:pos="4580"/>
+          <w:tab w:val="left" w:pos="5496"/>
+          <w:tab w:val="left" w:pos="6412"/>
+          <w:tab w:val="left" w:pos="7328"/>
+          <w:tab w:val="left" w:pos="8244"/>
+          <w:tab w:val="left" w:pos="9160"/>
+          <w:tab w:val="left" w:pos="10076"/>
+          <w:tab w:val="left" w:pos="10992"/>
+          <w:tab w:val="left" w:pos="11908"/>
+          <w:tab w:val="left" w:pos="12824"/>
+          <w:tab w:val="left" w:pos="13740"/>
+          <w:tab w:val="left" w:pos="14656"/>
+        </w:tabs>
+        <w:spacing w:after="0" w:line="240" w:lineRule="auto"/>
+        <w:rPr>
+          <w:rFonts w:ascii="Consolas" w:eastAsia="Times New Roman" w:hAnsi="Consolas" w:cs="Courier New"/>
+          <w:color w:val="333333"/>
+          <w:spacing w:val="3"/>
+          <w:sz w:val="20"/>
+          <w:szCs w:val="20"/>
+          <w:bdr w:val="none" w:sz="0" w:space="0" w:color="auto" w:frame="1"/>
+        </w:rPr>
+      </w:pPr>
+      <w:r>
+        <w:rPr>
+          <w:rFonts w:ascii="Consolas" w:eastAsia="Times New Roman" w:hAnsi="Consolas" w:cs="Courier New"/>
+          <w:color w:val="0077AA"/>
+          <w:spacing w:val="3"/>
+          <w:sz w:val="20"/>
+          <w:szCs w:val="20"/>
+          <w:bdr w:val="none" w:sz="0" w:space="0" w:color="auto" w:frame="1"/>
+        </w:rPr>
+        <w:t>let</w:t>
+      </w:r>
+      <w:r>
+        <w:rPr>
+          <w:rFonts w:ascii="Consolas" w:eastAsia="Times New Roman" w:hAnsi="Consolas" w:cs="Courier New"/>
+          <w:color w:val="333333"/>
+          <w:spacing w:val="3"/>
+          <w:sz w:val="20"/>
+          <w:szCs w:val="20"/>
+          <w:bdr w:val="none" w:sz="0" w:space="0" w:color="auto" w:frame="1"/>
+        </w:rPr>
+        <w:t xml:space="preserve"> </w:t>
+      </w:r>
+      <w:proofErr w:type="spellStart"/>
+      <w:r>
+        <w:rPr>
+          <w:rFonts w:ascii="Consolas" w:eastAsia="Times New Roman" w:hAnsi="Consolas" w:cs="Courier New"/>
+          <w:color w:val="333333"/>
+          <w:spacing w:val="3"/>
+          <w:sz w:val="20"/>
+          <w:szCs w:val="20"/>
+          <w:bdr w:val="none" w:sz="0" w:space="0" w:color="auto" w:frame="1"/>
+        </w:rPr>
+        <w:t>liElems</w:t>
+      </w:r>
+      <w:proofErr w:type="spellEnd"/>
+      <w:r>
+        <w:rPr>
+          <w:rFonts w:ascii="Consolas" w:eastAsia="Times New Roman" w:hAnsi="Consolas" w:cs="Courier New"/>
+          <w:color w:val="333333"/>
+          <w:spacing w:val="3"/>
+          <w:sz w:val="20"/>
+          <w:szCs w:val="20"/>
+          <w:bdr w:val="none" w:sz="0" w:space="0" w:color="auto" w:frame="1"/>
+        </w:rPr>
+        <w:t xml:space="preserve"> </w:t>
+      </w:r>
+      <w:r>
+        <w:rPr>
+          <w:rFonts w:ascii="Consolas" w:eastAsia="Times New Roman" w:hAnsi="Consolas" w:cs="Courier New"/>
+          <w:color w:val="A67F59"/>
+          <w:spacing w:val="3"/>
+          <w:sz w:val="20"/>
+          <w:szCs w:val="20"/>
+          <w:bdr w:val="none" w:sz="0" w:space="0" w:color="auto" w:frame="1"/>
+        </w:rPr>
+        <w:t>=</w:t>
+      </w:r>
+      <w:r>
+        <w:rPr>
+          <w:rFonts w:ascii="Consolas" w:eastAsia="Times New Roman" w:hAnsi="Consolas" w:cs="Courier New"/>
+          <w:color w:val="333333"/>
+          <w:spacing w:val="3"/>
+          <w:sz w:val="20"/>
+          <w:szCs w:val="20"/>
+          <w:bdr w:val="none" w:sz="0" w:space="0" w:color="auto" w:frame="1"/>
+        </w:rPr>
+        <w:t xml:space="preserve"> </w:t>
+      </w:r>
+      <w:proofErr w:type="spellStart"/>
+      <w:r>
+        <w:rPr>
+          <w:rFonts w:ascii="Consolas" w:eastAsia="Times New Roman" w:hAnsi="Consolas" w:cs="Courier New"/>
+          <w:color w:val="333333"/>
+          <w:spacing w:val="3"/>
+          <w:sz w:val="20"/>
+          <w:szCs w:val="20"/>
+          <w:bdr w:val="none" w:sz="0" w:space="0" w:color="auto" w:frame="1"/>
+        </w:rPr>
+        <w:t>document</w:t>
+      </w:r>
+      <w:r>
+        <w:rPr>
+          <w:rFonts w:ascii="Consolas" w:eastAsia="Times New Roman" w:hAnsi="Consolas" w:cs="Courier New"/>
+          <w:color w:val="999999"/>
+          <w:spacing w:val="3"/>
+          <w:sz w:val="20"/>
+          <w:szCs w:val="20"/>
+          <w:bdr w:val="none" w:sz="0" w:space="0" w:color="auto" w:frame="1"/>
+        </w:rPr>
+        <w:t>.</w:t>
+      </w:r>
+      <w:r>
+        <w:rPr>
+          <w:rFonts w:ascii="Consolas" w:eastAsia="Times New Roman" w:hAnsi="Consolas" w:cs="Courier New"/>
+          <w:color w:val="DD4A68"/>
+          <w:spacing w:val="3"/>
+          <w:sz w:val="20"/>
+          <w:szCs w:val="20"/>
+          <w:bdr w:val="none" w:sz="0" w:space="0" w:color="auto" w:frame="1"/>
+        </w:rPr>
+        <w:t>getElementsByTagName</w:t>
+      </w:r>
+      <w:proofErr w:type="spellEnd"/>
+      <w:r>
+        <w:rPr>
+          <w:rFonts w:ascii="Consolas" w:eastAsia="Times New Roman" w:hAnsi="Consolas" w:cs="Courier New"/>
+          <w:color w:val="999999"/>
+          <w:spacing w:val="3"/>
+          <w:sz w:val="20"/>
+          <w:szCs w:val="20"/>
+          <w:bdr w:val="none" w:sz="0" w:space="0" w:color="auto" w:frame="1"/>
+        </w:rPr>
+        <w:t>(</w:t>
+      </w:r>
+      <w:r>
+        <w:rPr>
+          <w:rFonts w:ascii="Consolas" w:eastAsia="Times New Roman" w:hAnsi="Consolas" w:cs="Courier New"/>
+          <w:color w:val="669900"/>
+          <w:spacing w:val="3"/>
+          <w:sz w:val="20"/>
+          <w:szCs w:val="20"/>
+          <w:bdr w:val="none" w:sz="0" w:space="0" w:color="auto" w:frame="1"/>
+        </w:rPr>
+        <w:t>'li'</w:t>
+      </w:r>
+      <w:r>
+        <w:rPr>
+          <w:rFonts w:ascii="Consolas" w:eastAsia="Times New Roman" w:hAnsi="Consolas" w:cs="Courier New"/>
+          <w:color w:val="999999"/>
+          <w:spacing w:val="3"/>
+          <w:sz w:val="20"/>
+          <w:szCs w:val="20"/>
+          <w:bdr w:val="none" w:sz="0" w:space="0" w:color="auto" w:frame="1"/>
+        </w:rPr>
+        <w:t>);</w:t>
+      </w:r>
+      <w:r>
+        <w:rPr>
+          <w:rFonts w:ascii="Consolas" w:eastAsia="Times New Roman" w:hAnsi="Consolas" w:cs="Courier New"/>
+          <w:color w:val="333333"/>
+          <w:spacing w:val="3"/>
+          <w:sz w:val="20"/>
+          <w:szCs w:val="20"/>
+          <w:bdr w:val="none" w:sz="0" w:space="0" w:color="auto" w:frame="1"/>
+        </w:rPr>
+        <w:t xml:space="preserve"> </w:t>
+      </w:r>
+      <w:r>
+        <w:rPr>
+          <w:rFonts w:ascii="Consolas" w:eastAsia="Times New Roman" w:hAnsi="Consolas" w:cs="Courier New"/>
+          <w:color w:val="708090"/>
+          <w:spacing w:val="3"/>
+          <w:sz w:val="20"/>
+          <w:szCs w:val="20"/>
+          <w:bdr w:val="none" w:sz="0" w:space="0" w:color="auto" w:frame="1"/>
+        </w:rPr>
+        <w:t>//note the plural!</w:t>
+      </w:r>
+    </w:p>
+    <w:p>
+      <w:pPr>
+        <w:shd w:val="clear" w:color="auto" w:fill="F5F2F0"/>
+        <w:tabs>
+          <w:tab w:val="left" w:pos="916"/>
+          <w:tab w:val="left" w:pos="1832"/>
+          <w:tab w:val="left" w:pos="2748"/>
+          <w:tab w:val="left" w:pos="3664"/>
+          <w:tab w:val="left" w:pos="4580"/>
+          <w:tab w:val="left" w:pos="5496"/>
+          <w:tab w:val="left" w:pos="6412"/>
+          <w:tab w:val="left" w:pos="7328"/>
+          <w:tab w:val="left" w:pos="8244"/>
+          <w:tab w:val="left" w:pos="9160"/>
+          <w:tab w:val="left" w:pos="10076"/>
+          <w:tab w:val="left" w:pos="10992"/>
+          <w:tab w:val="left" w:pos="11908"/>
+          <w:tab w:val="left" w:pos="12824"/>
+          <w:tab w:val="left" w:pos="13740"/>
+          <w:tab w:val="left" w:pos="14656"/>
+        </w:tabs>
+        <w:spacing w:after="0" w:line="240" w:lineRule="auto"/>
+        <w:rPr>
+          <w:rFonts w:ascii="Consolas" w:eastAsia="Times New Roman" w:hAnsi="Consolas" w:cs="Courier New"/>
+          <w:color w:val="333333"/>
+          <w:spacing w:val="3"/>
+          <w:sz w:val="20"/>
+          <w:szCs w:val="20"/>
+          <w:bdr w:val="none" w:sz="0" w:space="0" w:color="auto" w:frame="1"/>
+        </w:rPr>
+      </w:pPr>
+    </w:p>
+    <w:p>
+      <w:pPr>
+        <w:shd w:val="clear" w:color="auto" w:fill="F5F2F0"/>
+        <w:tabs>
+          <w:tab w:val="left" w:pos="916"/>
+          <w:tab w:val="left" w:pos="1832"/>
+          <w:tab w:val="left" w:pos="2748"/>
+          <w:tab w:val="left" w:pos="3664"/>
+          <w:tab w:val="left" w:pos="4580"/>
+          <w:tab w:val="left" w:pos="5496"/>
+          <w:tab w:val="left" w:pos="6412"/>
+          <w:tab w:val="left" w:pos="7328"/>
+          <w:tab w:val="left" w:pos="8244"/>
+          <w:tab w:val="left" w:pos="9160"/>
+          <w:tab w:val="left" w:pos="10076"/>
+          <w:tab w:val="left" w:pos="10992"/>
+          <w:tab w:val="left" w:pos="11908"/>
+          <w:tab w:val="left" w:pos="12824"/>
+          <w:tab w:val="left" w:pos="13740"/>
+          <w:tab w:val="left" w:pos="14656"/>
+        </w:tabs>
+        <w:spacing w:after="0" w:line="240" w:lineRule="auto"/>
+        <w:rPr>
+          <w:rFonts w:ascii="Consolas" w:eastAsia="Times New Roman" w:hAnsi="Consolas" w:cs="Courier New"/>
+          <w:color w:val="333333"/>
+          <w:spacing w:val="3"/>
+          <w:sz w:val="20"/>
+          <w:szCs w:val="20"/>
+          <w:bdr w:val="none" w:sz="0" w:space="0" w:color="auto" w:frame="1"/>
+        </w:rPr>
+      </w:pPr>
+      <w:r>
+        <w:rPr>
+          <w:rFonts w:ascii="Consolas" w:eastAsia="Times New Roman" w:hAnsi="Consolas" w:cs="Courier New"/>
+          <w:color w:val="708090"/>
+          <w:spacing w:val="3"/>
+          <w:sz w:val="20"/>
+          <w:szCs w:val="20"/>
+          <w:bdr w:val="none" w:sz="0" w:space="0" w:color="auto" w:frame="1"/>
+        </w:rPr>
+        <w:t>/*easiest to select by reusing CSS selectors! */</w:t>
+      </w:r>
+    </w:p>
+    <w:p>
+      <w:pPr>
+        <w:shd w:val="clear" w:color="auto" w:fill="F5F2F0"/>
+        <w:tabs>
+          <w:tab w:val="left" w:pos="916"/>
+          <w:tab w:val="left" w:pos="1832"/>
+          <w:tab w:val="left" w:pos="2748"/>
+          <w:tab w:val="left" w:pos="3664"/>
+          <w:tab w:val="left" w:pos="4580"/>
+          <w:tab w:val="left" w:pos="5496"/>
+          <w:tab w:val="left" w:pos="6412"/>
+          <w:tab w:val="left" w:pos="7328"/>
+          <w:tab w:val="left" w:pos="8244"/>
+          <w:tab w:val="left" w:pos="9160"/>
+          <w:tab w:val="left" w:pos="10076"/>
+          <w:tab w:val="left" w:pos="10992"/>
+          <w:tab w:val="left" w:pos="11908"/>
+          <w:tab w:val="left" w:pos="12824"/>
+          <w:tab w:val="left" w:pos="13740"/>
+          <w:tab w:val="left" w:pos="14656"/>
+        </w:tabs>
+        <w:spacing w:after="0" w:line="240" w:lineRule="auto"/>
+        <w:rPr>
+          <w:rFonts w:ascii="Consolas" w:eastAsia="Times New Roman" w:hAnsi="Consolas" w:cs="Courier New"/>
+          <w:color w:val="333333"/>
+          <w:spacing w:val="3"/>
+          <w:sz w:val="20"/>
+          <w:szCs w:val="20"/>
+          <w:bdr w:val="none" w:sz="0" w:space="0" w:color="auto" w:frame="1"/>
+        </w:rPr>
+      </w:pPr>
+      <w:r>
+        <w:rPr>
+          <w:rFonts w:ascii="Consolas" w:eastAsia="Times New Roman" w:hAnsi="Consolas" w:cs="Courier New"/>
+          <w:color w:val="0077AA"/>
+          <w:spacing w:val="3"/>
+          <w:sz w:val="20"/>
+          <w:szCs w:val="20"/>
+          <w:bdr w:val="none" w:sz="0" w:space="0" w:color="auto" w:frame="1"/>
+        </w:rPr>
+        <w:t>let</w:t>
+      </w:r>
+      <w:r>
+        <w:rPr>
+          <w:rFonts w:ascii="Consolas" w:eastAsia="Times New Roman" w:hAnsi="Consolas" w:cs="Courier New"/>
+          <w:color w:val="333333"/>
+          <w:spacing w:val="3"/>
+          <w:sz w:val="20"/>
+          <w:szCs w:val="20"/>
+          <w:bdr w:val="none" w:sz="0" w:space="0" w:color="auto" w:frame="1"/>
+        </w:rPr>
+        <w:t xml:space="preserve"> cssSelector </w:t>
+      </w:r>
+      <w:r>
+        <w:rPr>
+          <w:rFonts w:ascii="Consolas" w:eastAsia="Times New Roman" w:hAnsi="Consolas" w:cs="Courier New"/>
+          <w:color w:val="A67F59"/>
+          <w:spacing w:val="3"/>
+          <w:sz w:val="20"/>
+          <w:szCs w:val="20"/>
+          <w:bdr w:val="none" w:sz="0" w:space="0" w:color="auto" w:frame="1"/>
+        </w:rPr>
+        <w:t>=</w:t>
+      </w:r>
+      <w:r>
+        <w:rPr>
+          <w:rFonts w:ascii="Consolas" w:eastAsia="Times New Roman" w:hAnsi="Consolas" w:cs="Courier New"/>
+          <w:color w:val="333333"/>
+          <w:spacing w:val="3"/>
+          <w:sz w:val="20"/>
+          <w:szCs w:val="20"/>
+          <w:bdr w:val="none" w:sz="0" w:space="0" w:color="auto" w:frame="1"/>
+        </w:rPr>
+        <w:t xml:space="preserve"> </w:t>
+      </w:r>
+      <w:r>
+        <w:rPr>
+          <w:rFonts w:ascii="Consolas" w:eastAsia="Times New Roman" w:hAnsi="Consolas" w:cs="Courier New"/>
+          <w:color w:val="669900"/>
+          <w:spacing w:val="3"/>
+          <w:sz w:val="20"/>
+          <w:szCs w:val="20"/>
+          <w:bdr w:val="none" w:sz="0" w:space="0" w:color="auto" w:frame="1"/>
+        </w:rPr>
+        <w:t>'header p, .title &gt; p'</w:t>
+      </w:r>
+      <w:r>
+        <w:rPr>
+          <w:rFonts w:ascii="Consolas" w:eastAsia="Times New Roman" w:hAnsi="Consolas" w:cs="Courier New"/>
+          <w:color w:val="999999"/>
+          <w:spacing w:val="3"/>
+          <w:sz w:val="20"/>
+          <w:szCs w:val="20"/>
+          <w:bdr w:val="none" w:sz="0" w:space="0" w:color="auto" w:frame="1"/>
+        </w:rPr>
+        <w:t>;</w:t>
+      </w:r>
+      <w:r>
+        <w:rPr>
+          <w:rFonts w:ascii="Consolas" w:eastAsia="Times New Roman" w:hAnsi="Consolas" w:cs="Courier New"/>
+          <w:color w:val="333333"/>
+          <w:spacing w:val="3"/>
+          <w:sz w:val="20"/>
+          <w:szCs w:val="20"/>
+          <w:bdr w:val="none" w:sz="0" w:space="0" w:color="auto" w:frame="1"/>
+        </w:rPr>
+        <w:t xml:space="preserve">  </w:t>
+      </w:r>
+      <w:r>
+        <w:rPr>
+          <w:rFonts w:ascii="Consolas" w:eastAsia="Times New Roman" w:hAnsi="Consolas" w:cs="Courier New"/>
+          <w:color w:val="708090"/>
+          <w:spacing w:val="3"/>
+          <w:sz w:val="20"/>
+          <w:szCs w:val="20"/>
+          <w:bdr w:val="none" w:sz="0" w:space="0" w:color="auto" w:frame="1"/>
+        </w:rPr>
+        <w:t>//a string of a CSS selector</w:t>
+      </w:r>
+    </w:p>
+    <w:p>
+      <w:pPr>
+        <w:shd w:val="clear" w:color="auto" w:fill="F5F2F0"/>
+        <w:tabs>
+          <w:tab w:val="left" w:pos="916"/>
+          <w:tab w:val="left" w:pos="1832"/>
+          <w:tab w:val="left" w:pos="2748"/>
+          <w:tab w:val="left" w:pos="3664"/>
+          <w:tab w:val="left" w:pos="4580"/>
+          <w:tab w:val="left" w:pos="5496"/>
+          <w:tab w:val="left" w:pos="6412"/>
+          <w:tab w:val="left" w:pos="7328"/>
+          <w:tab w:val="left" w:pos="8244"/>
+          <w:tab w:val="left" w:pos="9160"/>
+          <w:tab w:val="left" w:pos="10076"/>
+          <w:tab w:val="left" w:pos="10992"/>
+          <w:tab w:val="left" w:pos="11908"/>
+          <w:tab w:val="left" w:pos="12824"/>
+          <w:tab w:val="left" w:pos="13740"/>
+          <w:tab w:val="left" w:pos="14656"/>
+        </w:tabs>
+        <w:spacing w:after="0" w:line="240" w:lineRule="auto"/>
+        <w:rPr>
+          <w:rFonts w:ascii="Consolas" w:eastAsia="Times New Roman" w:hAnsi="Consolas" w:cs="Courier New"/>
+          <w:color w:val="333333"/>
+          <w:spacing w:val="3"/>
+          <w:sz w:val="20"/>
+          <w:szCs w:val="20"/>
+          <w:bdr w:val="none" w:sz="0" w:space="0" w:color="auto" w:frame="1"/>
+        </w:rPr>
+      </w:pPr>
+    </w:p>
+    <w:p>
+      <w:pPr>
+        <w:shd w:val="clear" w:color="auto" w:fill="F5F2F0"/>
+        <w:tabs>
+          <w:tab w:val="left" w:pos="916"/>
+          <w:tab w:val="left" w:pos="1832"/>
+          <w:tab w:val="left" w:pos="2748"/>
+          <w:tab w:val="left" w:pos="3664"/>
+          <w:tab w:val="left" w:pos="4580"/>
+          <w:tab w:val="left" w:pos="5496"/>
+          <w:tab w:val="left" w:pos="6412"/>
+          <w:tab w:val="left" w:pos="7328"/>
+          <w:tab w:val="left" w:pos="8244"/>
+          <w:tab w:val="left" w:pos="9160"/>
+          <w:tab w:val="left" w:pos="10076"/>
+          <w:tab w:val="left" w:pos="10992"/>
+          <w:tab w:val="left" w:pos="11908"/>
+          <w:tab w:val="left" w:pos="12824"/>
+          <w:tab w:val="left" w:pos="13740"/>
+          <w:tab w:val="left" w:pos="14656"/>
+        </w:tabs>
+        <w:spacing w:after="0" w:line="240" w:lineRule="auto"/>
+        <w:rPr>
+          <w:rFonts w:ascii="Consolas" w:eastAsia="Times New Roman" w:hAnsi="Consolas" w:cs="Courier New"/>
+          <w:color w:val="333333"/>
+          <w:spacing w:val="3"/>
+          <w:sz w:val="20"/>
+          <w:szCs w:val="20"/>
+          <w:bdr w:val="none" w:sz="0" w:space="0" w:color="auto" w:frame="1"/>
+        </w:rPr>
+      </w:pPr>
+      <w:r>
+        <w:rPr>
+          <w:rFonts w:ascii="Consolas" w:eastAsia="Times New Roman" w:hAnsi="Consolas" w:cs="Courier New"/>
+          <w:color w:val="708090"/>
+          <w:spacing w:val="3"/>
+          <w:sz w:val="20"/>
+          <w:szCs w:val="20"/>
+          <w:bdr w:val="none" w:sz="0" w:space="0" w:color="auto" w:frame="1"/>
+        </w:rPr>
+        <w:t xml:space="preserve">//selects FIRST element that </w:t>
+      </w:r>
+      <w:r>
+        <w:rPr>
+          <w:rFonts w:ascii="Consolas" w:eastAsia="Times New Roman" w:hAnsi="Consolas" w:cs="Courier New"/>
+          <w:color w:val="708090"/>
+          <w:spacing w:val="3"/>
+          <w:sz w:val="20"/>
+          <w:szCs w:val="20"/>
+          <w:u w:val="single"/>
+          <w:bdr w:val="none" w:sz="0" w:space="0" w:color="auto" w:frame="1"/>
+        </w:rPr>
+        <w:t xml:space="preserve">matches </w:t>
+      </w:r>
+      <w:proofErr w:type="spellStart"/>
+      <w:r>
+        <w:rPr>
+          <w:rFonts w:ascii="Consolas" w:eastAsia="Times New Roman" w:hAnsi="Consolas" w:cs="Courier New"/>
+          <w:color w:val="708090"/>
+          <w:spacing w:val="3"/>
+          <w:sz w:val="20"/>
+          <w:szCs w:val="20"/>
+          <w:u w:val="single"/>
+          <w:bdr w:val="none" w:sz="0" w:space="0" w:color="auto" w:frame="1"/>
+        </w:rPr>
+        <w:t>css</w:t>
+      </w:r>
+      <w:proofErr w:type="spellEnd"/>
+      <w:r>
+        <w:rPr>
+          <w:rFonts w:ascii="Consolas" w:eastAsia="Times New Roman" w:hAnsi="Consolas" w:cs="Courier New"/>
+          <w:color w:val="708090"/>
+          <w:spacing w:val="3"/>
+          <w:sz w:val="20"/>
+          <w:szCs w:val="20"/>
+          <w:u w:val="single"/>
+          <w:bdr w:val="none" w:sz="0" w:space="0" w:color="auto" w:frame="1"/>
+        </w:rPr>
+        <w:t xml:space="preserve"> selector</w:t>
+      </w:r>
+    </w:p>
+    <w:p>
+      <w:pPr>
+        <w:shd w:val="clear" w:color="auto" w:fill="F5F2F0"/>
+        <w:tabs>
+          <w:tab w:val="left" w:pos="916"/>
+          <w:tab w:val="left" w:pos="1832"/>
+          <w:tab w:val="left" w:pos="2748"/>
+          <w:tab w:val="left" w:pos="3664"/>
+          <w:tab w:val="left" w:pos="4580"/>
+          <w:tab w:val="left" w:pos="5496"/>
+          <w:tab w:val="left" w:pos="6412"/>
+          <w:tab w:val="left" w:pos="7328"/>
+          <w:tab w:val="left" w:pos="8244"/>
+          <w:tab w:val="left" w:pos="9160"/>
+          <w:tab w:val="left" w:pos="10076"/>
+          <w:tab w:val="left" w:pos="10992"/>
+          <w:tab w:val="left" w:pos="11908"/>
+          <w:tab w:val="left" w:pos="12824"/>
+          <w:tab w:val="left" w:pos="13740"/>
+          <w:tab w:val="left" w:pos="14656"/>
+        </w:tabs>
+        <w:spacing w:after="0" w:line="240" w:lineRule="auto"/>
+        <w:rPr>
+          <w:rFonts w:ascii="Consolas" w:eastAsia="Times New Roman" w:hAnsi="Consolas" w:cs="Courier New"/>
+          <w:color w:val="333333"/>
+          <w:spacing w:val="3"/>
+          <w:sz w:val="20"/>
+          <w:szCs w:val="20"/>
+          <w:bdr w:val="none" w:sz="0" w:space="0" w:color="auto" w:frame="1"/>
+        </w:rPr>
+      </w:pPr>
+      <w:r>
+        <w:rPr>
+          <w:rFonts w:ascii="Consolas" w:eastAsia="Times New Roman" w:hAnsi="Consolas" w:cs="Courier New"/>
+          <w:color w:val="0077AA"/>
+          <w:spacing w:val="3"/>
+          <w:sz w:val="20"/>
+          <w:szCs w:val="20"/>
+          <w:bdr w:val="none" w:sz="0" w:space="0" w:color="auto" w:frame="1"/>
+        </w:rPr>
+        <w:lastRenderedPageBreak/>
+        <w:t>let</w:t>
+      </w:r>
+      <w:r>
+        <w:rPr>
+          <w:rFonts w:ascii="Consolas" w:eastAsia="Times New Roman" w:hAnsi="Consolas" w:cs="Courier New"/>
+          <w:color w:val="333333"/>
+          <w:spacing w:val="3"/>
+          <w:sz w:val="20"/>
+          <w:szCs w:val="20"/>
+          <w:bdr w:val="none" w:sz="0" w:space="0" w:color="auto" w:frame="1"/>
+        </w:rPr>
+        <w:t xml:space="preserve"> </w:t>
+      </w:r>
+      <w:proofErr w:type="spellStart"/>
+      <w:r>
+        <w:rPr>
+          <w:rFonts w:ascii="Consolas" w:eastAsia="Times New Roman" w:hAnsi="Consolas" w:cs="Courier New"/>
+          <w:color w:val="333333"/>
+          <w:spacing w:val="3"/>
+          <w:sz w:val="20"/>
+          <w:szCs w:val="20"/>
+          <w:bdr w:val="none" w:sz="0" w:space="0" w:color="auto" w:frame="1"/>
+        </w:rPr>
+        <w:t>elem</w:t>
+      </w:r>
+      <w:proofErr w:type="spellEnd"/>
+      <w:r>
+        <w:rPr>
+          <w:rFonts w:ascii="Consolas" w:eastAsia="Times New Roman" w:hAnsi="Consolas" w:cs="Courier New"/>
+          <w:color w:val="333333"/>
+          <w:spacing w:val="3"/>
+          <w:sz w:val="20"/>
+          <w:szCs w:val="20"/>
+          <w:bdr w:val="none" w:sz="0" w:space="0" w:color="auto" w:frame="1"/>
+        </w:rPr>
+        <w:t xml:space="preserve"> </w:t>
+      </w:r>
+      <w:r>
+        <w:rPr>
+          <w:rFonts w:ascii="Consolas" w:eastAsia="Times New Roman" w:hAnsi="Consolas" w:cs="Courier New"/>
+          <w:color w:val="A67F59"/>
+          <w:spacing w:val="3"/>
+          <w:sz w:val="20"/>
+          <w:szCs w:val="20"/>
+          <w:bdr w:val="none" w:sz="0" w:space="0" w:color="auto" w:frame="1"/>
+        </w:rPr>
+        <w:t>=</w:t>
+      </w:r>
+      <w:r>
+        <w:rPr>
+          <w:rFonts w:ascii="Consolas" w:eastAsia="Times New Roman" w:hAnsi="Consolas" w:cs="Courier New"/>
+          <w:color w:val="333333"/>
+          <w:spacing w:val="3"/>
+          <w:sz w:val="20"/>
+          <w:szCs w:val="20"/>
+          <w:bdr w:val="none" w:sz="0" w:space="0" w:color="auto" w:frame="1"/>
+        </w:rPr>
+        <w:t xml:space="preserve"> </w:t>
+      </w:r>
+      <w:proofErr w:type="spellStart"/>
+      <w:r>
+        <w:rPr>
+          <w:rFonts w:ascii="Consolas" w:eastAsia="Times New Roman" w:hAnsi="Consolas" w:cs="Courier New"/>
+          <w:color w:val="333333"/>
+          <w:spacing w:val="3"/>
+          <w:sz w:val="20"/>
+          <w:szCs w:val="20"/>
+          <w:bdr w:val="none" w:sz="0" w:space="0" w:color="auto" w:frame="1"/>
+        </w:rPr>
+        <w:t>document</w:t>
+      </w:r>
+      <w:r>
+        <w:rPr>
+          <w:rFonts w:ascii="Consolas" w:eastAsia="Times New Roman" w:hAnsi="Consolas" w:cs="Courier New"/>
+          <w:color w:val="999999"/>
+          <w:spacing w:val="3"/>
+          <w:sz w:val="20"/>
+          <w:szCs w:val="20"/>
+          <w:bdr w:val="none" w:sz="0" w:space="0" w:color="auto" w:frame="1"/>
+        </w:rPr>
+        <w:t>.</w:t>
+      </w:r>
+      <w:r>
+        <w:rPr>
+          <w:rFonts w:ascii="Consolas" w:eastAsia="Times New Roman" w:hAnsi="Consolas" w:cs="Courier New"/>
+          <w:color w:val="DD4A68"/>
+          <w:spacing w:val="3"/>
+          <w:sz w:val="20"/>
+          <w:szCs w:val="20"/>
+          <w:bdr w:val="none" w:sz="0" w:space="0" w:color="auto" w:frame="1"/>
+        </w:rPr>
+        <w:t>querySelector</w:t>
+      </w:r>
+      <w:proofErr w:type="spellEnd"/>
+      <w:r>
+        <w:rPr>
+          <w:rFonts w:ascii="Consolas" w:eastAsia="Times New Roman" w:hAnsi="Consolas" w:cs="Courier New"/>
+          <w:color w:val="999999"/>
+          <w:spacing w:val="3"/>
+          <w:sz w:val="20"/>
+          <w:szCs w:val="20"/>
+          <w:bdr w:val="none" w:sz="0" w:space="0" w:color="auto" w:frame="1"/>
+        </w:rPr>
+        <w:t>(</w:t>
+      </w:r>
+      <w:r>
+        <w:rPr>
+          <w:rFonts w:ascii="Consolas" w:eastAsia="Times New Roman" w:hAnsi="Consolas" w:cs="Courier New"/>
+          <w:color w:val="333333"/>
+          <w:spacing w:val="3"/>
+          <w:sz w:val="20"/>
+          <w:szCs w:val="20"/>
+          <w:bdr w:val="none" w:sz="0" w:space="0" w:color="auto" w:frame="1"/>
+        </w:rPr>
+        <w:t>cssSelector</w:t>
+      </w:r>
+      <w:r>
+        <w:rPr>
+          <w:rFonts w:ascii="Consolas" w:eastAsia="Times New Roman" w:hAnsi="Consolas" w:cs="Courier New"/>
+          <w:color w:val="999999"/>
+          <w:spacing w:val="3"/>
+          <w:sz w:val="20"/>
+          <w:szCs w:val="20"/>
+          <w:bdr w:val="none" w:sz="0" w:space="0" w:color="auto" w:frame="1"/>
+        </w:rPr>
+        <w:t>);</w:t>
+      </w:r>
+    </w:p>
+    <w:p>
+      <w:pPr>
+        <w:shd w:val="clear" w:color="auto" w:fill="F5F2F0"/>
+        <w:tabs>
+          <w:tab w:val="left" w:pos="916"/>
+          <w:tab w:val="left" w:pos="1832"/>
+          <w:tab w:val="left" w:pos="2748"/>
+          <w:tab w:val="left" w:pos="3664"/>
+          <w:tab w:val="left" w:pos="4580"/>
+          <w:tab w:val="left" w:pos="5496"/>
+          <w:tab w:val="left" w:pos="6412"/>
+          <w:tab w:val="left" w:pos="7328"/>
+          <w:tab w:val="left" w:pos="8244"/>
+          <w:tab w:val="left" w:pos="9160"/>
+          <w:tab w:val="left" w:pos="10076"/>
+          <w:tab w:val="left" w:pos="10992"/>
+          <w:tab w:val="left" w:pos="11908"/>
+          <w:tab w:val="left" w:pos="12824"/>
+          <w:tab w:val="left" w:pos="13740"/>
+          <w:tab w:val="left" w:pos="14656"/>
+        </w:tabs>
+        <w:spacing w:after="0" w:line="240" w:lineRule="auto"/>
+        <w:rPr>
+          <w:rFonts w:ascii="Consolas" w:eastAsia="Times New Roman" w:hAnsi="Consolas" w:cs="Courier New"/>
+          <w:color w:val="333333"/>
+          <w:spacing w:val="3"/>
+          <w:sz w:val="20"/>
+          <w:szCs w:val="20"/>
+          <w:bdr w:val="none" w:sz="0" w:space="0" w:color="auto" w:frame="1"/>
+        </w:rPr>
+      </w:pPr>
+    </w:p>
+    <w:p>
+      <w:pPr>
+        <w:shd w:val="clear" w:color="auto" w:fill="F5F2F0"/>
+        <w:tabs>
+          <w:tab w:val="left" w:pos="916"/>
+          <w:tab w:val="left" w:pos="1832"/>
+          <w:tab w:val="left" w:pos="2748"/>
+          <w:tab w:val="left" w:pos="3664"/>
+          <w:tab w:val="left" w:pos="4580"/>
+          <w:tab w:val="left" w:pos="5496"/>
+          <w:tab w:val="left" w:pos="6412"/>
+          <w:tab w:val="left" w:pos="7328"/>
+          <w:tab w:val="left" w:pos="8244"/>
+          <w:tab w:val="left" w:pos="9160"/>
+          <w:tab w:val="left" w:pos="10076"/>
+          <w:tab w:val="left" w:pos="10992"/>
+          <w:tab w:val="left" w:pos="11908"/>
+          <w:tab w:val="left" w:pos="12824"/>
+          <w:tab w:val="left" w:pos="13740"/>
+          <w:tab w:val="left" w:pos="14656"/>
+        </w:tabs>
+        <w:spacing w:after="0" w:line="240" w:lineRule="auto"/>
+        <w:rPr>
+          <w:rFonts w:ascii="Consolas" w:eastAsia="Times New Roman" w:hAnsi="Consolas" w:cs="Courier New"/>
+          <w:color w:val="333333"/>
+          <w:spacing w:val="3"/>
+          <w:sz w:val="20"/>
+          <w:szCs w:val="20"/>
+          <w:bdr w:val="none" w:sz="0" w:space="0" w:color="auto" w:frame="1"/>
+        </w:rPr>
+      </w:pPr>
+      <w:r>
+        <w:rPr>
+          <w:rFonts w:ascii="Consolas" w:eastAsia="Times New Roman" w:hAnsi="Consolas" w:cs="Courier New"/>
+          <w:color w:val="708090"/>
+          <w:spacing w:val="3"/>
+          <w:sz w:val="20"/>
+          <w:szCs w:val="20"/>
+          <w:bdr w:val="none" w:sz="0" w:space="0" w:color="auto" w:frame="1"/>
+        </w:rPr>
+        <w:t xml:space="preserve">//matches ALL elements that </w:t>
+      </w:r>
+      <w:r>
+        <w:rPr>
+          <w:rFonts w:ascii="Consolas" w:eastAsia="Times New Roman" w:hAnsi="Consolas" w:cs="Courier New"/>
+          <w:color w:val="708090"/>
+          <w:spacing w:val="3"/>
+          <w:sz w:val="20"/>
+          <w:szCs w:val="20"/>
+          <w:u w:val="single"/>
+          <w:bdr w:val="none" w:sz="0" w:space="0" w:color="auto" w:frame="1"/>
+        </w:rPr>
+        <w:t xml:space="preserve">match </w:t>
+      </w:r>
+      <w:proofErr w:type="spellStart"/>
+      <w:r>
+        <w:rPr>
+          <w:rFonts w:ascii="Consolas" w:eastAsia="Times New Roman" w:hAnsi="Consolas" w:cs="Courier New"/>
+          <w:color w:val="708090"/>
+          <w:spacing w:val="3"/>
+          <w:sz w:val="20"/>
+          <w:szCs w:val="20"/>
+          <w:u w:val="single"/>
+          <w:bdr w:val="none" w:sz="0" w:space="0" w:color="auto" w:frame="1"/>
+        </w:rPr>
+        <w:t>css</w:t>
+      </w:r>
+      <w:proofErr w:type="spellEnd"/>
+      <w:r>
+        <w:rPr>
+          <w:rFonts w:ascii="Consolas" w:eastAsia="Times New Roman" w:hAnsi="Consolas" w:cs="Courier New"/>
+          <w:color w:val="708090"/>
+          <w:spacing w:val="3"/>
+          <w:sz w:val="20"/>
+          <w:szCs w:val="20"/>
+          <w:u w:val="single"/>
+          <w:bdr w:val="none" w:sz="0" w:space="0" w:color="auto" w:frame="1"/>
+        </w:rPr>
+        <w:t xml:space="preserve"> selector</w:t>
+      </w:r>
+    </w:p>
+    <w:p>
+      <w:pPr>
+        <w:shd w:val="clear" w:color="auto" w:fill="F5F2F0"/>
+        <w:tabs>
+          <w:tab w:val="left" w:pos="916"/>
+          <w:tab w:val="left" w:pos="1832"/>
+          <w:tab w:val="left" w:pos="2748"/>
+          <w:tab w:val="left" w:pos="3664"/>
+          <w:tab w:val="left" w:pos="4580"/>
+          <w:tab w:val="left" w:pos="5496"/>
+          <w:tab w:val="left" w:pos="6412"/>
+          <w:tab w:val="left" w:pos="7328"/>
+          <w:tab w:val="left" w:pos="8244"/>
+          <w:tab w:val="left" w:pos="9160"/>
+          <w:tab w:val="left" w:pos="10076"/>
+          <w:tab w:val="left" w:pos="10992"/>
+          <w:tab w:val="left" w:pos="11908"/>
+          <w:tab w:val="left" w:pos="12824"/>
+          <w:tab w:val="left" w:pos="13740"/>
+          <w:tab w:val="left" w:pos="14656"/>
+        </w:tabs>
+        <w:spacing w:after="0" w:line="240" w:lineRule="auto"/>
+        <w:rPr>
+          <w:rFonts w:ascii="Consolas" w:eastAsia="Times New Roman" w:hAnsi="Consolas" w:cs="Courier New"/>
+          <w:color w:val="333333"/>
+          <w:spacing w:val="3"/>
+          <w:sz w:val="24"/>
+          <w:szCs w:val="24"/>
+        </w:rPr>
+      </w:pPr>
+      <w:r>
+        <w:rPr>
+          <w:rFonts w:ascii="Consolas" w:eastAsia="Times New Roman" w:hAnsi="Consolas" w:cs="Courier New"/>
+          <w:color w:val="0077AA"/>
+          <w:spacing w:val="3"/>
+          <w:sz w:val="20"/>
+          <w:szCs w:val="20"/>
+          <w:bdr w:val="none" w:sz="0" w:space="0" w:color="auto" w:frame="1"/>
+        </w:rPr>
+        <w:t>let</w:t>
+      </w:r>
+      <w:r>
+        <w:rPr>
+          <w:rFonts w:ascii="Consolas" w:eastAsia="Times New Roman" w:hAnsi="Consolas" w:cs="Courier New"/>
+          <w:color w:val="333333"/>
+          <w:spacing w:val="3"/>
+          <w:sz w:val="20"/>
+          <w:szCs w:val="20"/>
+          <w:bdr w:val="none" w:sz="0" w:space="0" w:color="auto" w:frame="1"/>
+        </w:rPr>
+        <w:t xml:space="preserve"> </w:t>
+      </w:r>
+      <w:proofErr w:type="spellStart"/>
+      <w:r>
+        <w:rPr>
+          <w:rFonts w:ascii="Consolas" w:eastAsia="Times New Roman" w:hAnsi="Consolas" w:cs="Courier New"/>
+          <w:color w:val="333333"/>
+          <w:spacing w:val="3"/>
+          <w:sz w:val="20"/>
+          <w:szCs w:val="20"/>
+          <w:bdr w:val="none" w:sz="0" w:space="0" w:color="auto" w:frame="1"/>
+        </w:rPr>
+        <w:t>elems</w:t>
+      </w:r>
+      <w:proofErr w:type="spellEnd"/>
+      <w:r>
+        <w:rPr>
+          <w:rFonts w:ascii="Consolas" w:eastAsia="Times New Roman" w:hAnsi="Consolas" w:cs="Courier New"/>
+          <w:color w:val="333333"/>
+          <w:spacing w:val="3"/>
+          <w:sz w:val="20"/>
+          <w:szCs w:val="20"/>
+          <w:bdr w:val="none" w:sz="0" w:space="0" w:color="auto" w:frame="1"/>
+        </w:rPr>
+        <w:t xml:space="preserve"> </w:t>
+      </w:r>
+      <w:r>
+        <w:rPr>
+          <w:rFonts w:ascii="Consolas" w:eastAsia="Times New Roman" w:hAnsi="Consolas" w:cs="Courier New"/>
+          <w:color w:val="A67F59"/>
+          <w:spacing w:val="3"/>
+          <w:sz w:val="20"/>
+          <w:szCs w:val="20"/>
+          <w:bdr w:val="none" w:sz="0" w:space="0" w:color="auto" w:frame="1"/>
+        </w:rPr>
+        <w:t>=</w:t>
+      </w:r>
+      <w:r>
+        <w:rPr>
+          <w:rFonts w:ascii="Consolas" w:eastAsia="Times New Roman" w:hAnsi="Consolas" w:cs="Courier New"/>
+          <w:color w:val="333333"/>
+          <w:spacing w:val="3"/>
+          <w:sz w:val="20"/>
+          <w:szCs w:val="20"/>
+          <w:bdr w:val="none" w:sz="0" w:space="0" w:color="auto" w:frame="1"/>
+        </w:rPr>
+        <w:t xml:space="preserve"> </w:t>
+      </w:r>
+      <w:proofErr w:type="spellStart"/>
+      <w:r>
+        <w:rPr>
+          <w:rFonts w:ascii="Consolas" w:eastAsia="Times New Roman" w:hAnsi="Consolas" w:cs="Courier New"/>
+          <w:color w:val="333333"/>
+          <w:spacing w:val="3"/>
+          <w:sz w:val="20"/>
+          <w:szCs w:val="20"/>
+          <w:bdr w:val="none" w:sz="0" w:space="0" w:color="auto" w:frame="1"/>
+        </w:rPr>
+        <w:t>document</w:t>
+      </w:r>
+      <w:r>
+        <w:rPr>
+          <w:rFonts w:ascii="Consolas" w:eastAsia="Times New Roman" w:hAnsi="Consolas" w:cs="Courier New"/>
+          <w:color w:val="999999"/>
+          <w:spacing w:val="3"/>
+          <w:sz w:val="20"/>
+          <w:szCs w:val="20"/>
+          <w:bdr w:val="none" w:sz="0" w:space="0" w:color="auto" w:frame="1"/>
+        </w:rPr>
+        <w:t>.</w:t>
+      </w:r>
+      <w:r>
+        <w:rPr>
+          <w:rFonts w:ascii="Consolas" w:eastAsia="Times New Roman" w:hAnsi="Consolas" w:cs="Courier New"/>
+          <w:color w:val="DD4A68"/>
+          <w:spacing w:val="3"/>
+          <w:sz w:val="20"/>
+          <w:szCs w:val="20"/>
+          <w:bdr w:val="none" w:sz="0" w:space="0" w:color="auto" w:frame="1"/>
+        </w:rPr>
+        <w:t>querySelectorAll</w:t>
+      </w:r>
+      <w:proofErr w:type="spellEnd"/>
+      <w:r>
+        <w:rPr>
+          <w:rFonts w:ascii="Consolas" w:eastAsia="Times New Roman" w:hAnsi="Consolas" w:cs="Courier New"/>
+          <w:color w:val="999999"/>
+          <w:spacing w:val="3"/>
+          <w:sz w:val="20"/>
+          <w:szCs w:val="20"/>
+          <w:bdr w:val="none" w:sz="0" w:space="0" w:color="auto" w:frame="1"/>
+        </w:rPr>
+        <w:t>(</w:t>
+      </w:r>
+      <w:r>
+        <w:rPr>
+          <w:rFonts w:ascii="Consolas" w:eastAsia="Times New Roman" w:hAnsi="Consolas" w:cs="Courier New"/>
+          <w:color w:val="333333"/>
+          <w:spacing w:val="3"/>
+          <w:sz w:val="20"/>
+          <w:szCs w:val="20"/>
+          <w:bdr w:val="none" w:sz="0" w:space="0" w:color="auto" w:frame="1"/>
+        </w:rPr>
+        <w:t>cssSelector</w:t>
+      </w:r>
+      <w:r>
+        <w:rPr>
+          <w:rFonts w:ascii="Consolas" w:eastAsia="Times New Roman" w:hAnsi="Consolas" w:cs="Courier New"/>
+          <w:color w:val="999999"/>
+          <w:spacing w:val="3"/>
+          <w:sz w:val="20"/>
+          <w:szCs w:val="20"/>
+          <w:bdr w:val="none" w:sz="0" w:space="0" w:color="auto" w:frame="1"/>
+        </w:rPr>
+        <w:t>);</w:t>
+      </w:r>
+    </w:p>
+    <w:p>
+      <w:pPr>
+        <w:pStyle w:val="Heading1"/>
+        <w:rPr>
+          <w:u w:val="single"/>
+        </w:rPr>
+      </w:pPr>
+      <w:r>
+        <w:rPr>
+          <w:u w:val="single"/>
+        </w:rPr>
+        <w:t>SLIDE 7</w:t>
+      </w:r>
+    </w:p>
+    <w:p>
+      <w:proofErr w:type="spellStart"/>
+      <w:r>
+        <w:t>document.querySelector</w:t>
+      </w:r>
+      <w:proofErr w:type="spellEnd"/>
+      <w:r>
+        <w:t>(cssSelector) is the recommended method</w:t>
+      </w:r>
+    </w:p>
+    <w:p>
+      <w:r>
+        <w:t>The "cssSelector" argument is the same syntax as you used for CSS selectors. For example put in an id, class or element selector.</w:t>
+      </w:r>
+    </w:p>
+    <w:p>
+      <w:r>
+        <w:t>It’s a powerful flexible method because you can still specify specific items without having to add an id for everything you might want to modify programmatically.</w:t>
+      </w:r>
+    </w:p>
+    <w:p>
+      <w:r>
+        <w:t xml:space="preserve">Once you have the element, you can get or set properties, like </w:t>
+      </w:r>
+      <w:proofErr w:type="spellStart"/>
+      <w:r>
+        <w:t>elem.textContent</w:t>
+      </w:r>
+      <w:proofErr w:type="spellEnd"/>
+      <w:r>
+        <w:t xml:space="preserve"> to get or set the text associated with the element (see example on slide)</w:t>
+      </w:r>
     </w:p>
     <w:p/>
     <w:p>
+      <w:r>
+        <w:t>Basic example of how this works</w:t>
+      </w:r>
+      <w:r>
+        <w:t xml:space="preserve"> on the slide:</w:t>
+      </w:r>
+    </w:p>
+    <w:p>
+      <w:r>
+        <w:t>First you need a reference to the element</w:t>
+      </w:r>
+    </w:p>
+    <w:p>
+      <w:r>
+        <w:t>You can get the text of an element with the .</w:t>
+      </w:r>
+      <w:proofErr w:type="spellStart"/>
+      <w:r>
+        <w:t>textContent</w:t>
+      </w:r>
+      <w:proofErr w:type="spellEnd"/>
+      <w:r>
+        <w:t>()</w:t>
+      </w:r>
+      <w:r>
+        <w:t xml:space="preserve"> method</w:t>
+      </w:r>
+    </w:p>
+    <w:p>
+      <w:r>
+        <w:t xml:space="preserve">You can assign a new value to the element, </w:t>
+      </w:r>
+      <w:r>
+        <w:t>simply</w:t>
+      </w:r>
+      <w:r>
+        <w:t xml:space="preserve"> by assigning </w:t>
+      </w:r>
+      <w:proofErr w:type="spellStart"/>
+      <w:r>
+        <w:t>elem.textContent</w:t>
+      </w:r>
+      <w:proofErr w:type="spellEnd"/>
+      <w:r>
+        <w:t>="this is different content!";</w:t>
+      </w:r>
+    </w:p>
+    <w:p>
+      <w:r>
+        <w:t>You use the .</w:t>
+      </w:r>
+      <w:proofErr w:type="spellStart"/>
+      <w:r>
+        <w:t>innerHTML</w:t>
+      </w:r>
+      <w:proofErr w:type="spellEnd"/>
+      <w:r>
+        <w:t xml:space="preserve"> method to add styles to the text.</w:t>
+      </w:r>
+    </w:p>
+    <w:p/>
+    <w:p>
+      <w:r>
+        <w:t>Be careful when using .innerHTLM. If the user is providing the content here, it's a place where script could be injected.</w:t>
+      </w:r>
+    </w:p>
+    <w:p>
+      <w:r>
+        <w:t xml:space="preserve">Note that the HTML file is not changed. </w:t>
+      </w:r>
+    </w:p>
+    <w:p>
+      <w:r>
+        <w:t>What is happening is that the script is loaded after the HTML has been rendered and the script alters the DOM in memory and the browser shows the modified DOM</w:t>
+      </w:r>
+    </w:p>
+    <w:p/>
+    <w:p>
       <w:pPr>
         <w:pStyle w:val="Heading1"/>
         <w:rPr>
@@ -567,11 +2339,131 @@
         <w:rPr>
           <w:u w:val="single"/>
         </w:rPr>
-        <w:t>SLIDE 6</w:t>
+        <w:t xml:space="preserve">SLIDE </w:t>
+      </w:r>
+      <w:r>
+        <w:rPr>
+          <w:u w:val="single"/>
+        </w:rPr>
+        <w:t>8</w:t>
+      </w:r>
+      <w:r>
+        <w:rPr>
+          <w:u w:val="single"/>
+        </w:rPr>
+        <w:t xml:space="preserve"> </w:t>
+      </w:r>
+    </w:p>
+    <w:p>
+      <w:pPr>
+        <w:rPr>
+          <w:b/>
+        </w:rPr>
+      </w:pPr>
+      <w:r>
+        <w:rPr>
+          <w:b/>
+        </w:rPr>
+        <w:t>Demo Example 1</w:t>
+      </w:r>
+    </w:p>
+    <w:p>
+      <w:r>
+        <w:t>First,</w:t>
+      </w:r>
+      <w:r>
+        <w:t xml:space="preserve"> we use the 'h1' as our querySelector parameter to get a reference theH1 to the element</w:t>
       </w:r>
     </w:p>
     <w:p/>
     <w:p>
+      <w:r>
+        <w:t>W</w:t>
+      </w:r>
+      <w:r>
+        <w:t>e can also grab a paragraph within the header</w:t>
+      </w:r>
+      <w:r>
+        <w:t xml:space="preserve">. See how the query selector uses </w:t>
+      </w:r>
+      <w:r>
+        <w:t>descendant</w:t>
+      </w:r>
+      <w:r>
+        <w:t xml:space="preserve"> selectors here (‘header p’)</w:t>
+      </w:r>
+    </w:p>
+    <w:p/>
+    <w:p>
+      <w:r>
+        <w:lastRenderedPageBreak/>
+        <w:t xml:space="preserve">And update the HTML (formatting) by calling </w:t>
+      </w:r>
+      <w:proofErr w:type="spellStart"/>
+      <w:r>
+        <w:t>subtitle.innerHTLM</w:t>
+      </w:r>
+      <w:proofErr w:type="spellEnd"/>
+      <w:r>
+        <w:t xml:space="preserve"> = </w:t>
+      </w:r>
+      <w:proofErr w:type="spellStart"/>
+      <w:r>
+        <w:t>subtitle.textContent</w:t>
+      </w:r>
+      <w:proofErr w:type="spellEnd"/>
+      <w:r>
+        <w:t xml:space="preserve"> + "&lt;</w:t>
+      </w:r>
+      <w:proofErr w:type="spellStart"/>
+      <w:r>
+        <w:t>em</w:t>
+      </w:r>
+      <w:proofErr w:type="spellEnd"/>
+      <w:r>
+        <w:t>&gt;Prof Carlson&lt;/</w:t>
+      </w:r>
+      <w:proofErr w:type="spellStart"/>
+      <w:r>
+        <w:t>em</w:t>
+      </w:r>
+      <w:proofErr w:type="spellEnd"/>
+      <w:r>
+        <w:t>&gt;"</w:t>
+      </w:r>
+    </w:p>
+    <w:p/>
+    <w:p>
+      <w:proofErr w:type="spellStart"/>
+      <w:r>
+        <w:t>textContent</w:t>
+      </w:r>
+      <w:proofErr w:type="spellEnd"/>
+      <w:r>
+        <w:t>() – just changes the text</w:t>
+      </w:r>
+    </w:p>
+    <w:p>
+      <w:proofErr w:type="spellStart"/>
+      <w:r>
+        <w:t>innerHTML</w:t>
+      </w:r>
+      <w:proofErr w:type="spellEnd"/>
+      <w:r>
+        <w:t>() – changes the html as well</w:t>
+      </w:r>
+    </w:p>
+    <w:p>
+      <w:r>
+        <w:t>These are the ones to use for the best browser coverage.</w:t>
+      </w:r>
+    </w:p>
+    <w:p>
+      <w:r>
+        <w:t xml:space="preserve">The html file has not changed. The DOM got updated in memory. </w:t>
+      </w:r>
+    </w:p>
+    <w:p>
       <w:pPr>
         <w:pStyle w:val="Heading1"/>
         <w:rPr>
@@ -582,131 +2474,474 @@
         <w:rPr>
           <w:u w:val="single"/>
         </w:rPr>
-        <w:t>SLIDE 7</w:t>
+        <w:t xml:space="preserve">SLIDE </w:t>
+      </w:r>
+      <w:r>
+        <w:rPr>
+          <w:u w:val="single"/>
+        </w:rPr>
+        <w:t>9</w:t>
+      </w:r>
+    </w:p>
+    <w:p>
+      <w:r>
+        <w:t>Demo Example 2</w:t>
+      </w:r>
+    </w:p>
+    <w:p>
+      <w:r>
+        <w:t xml:space="preserve">Agree that this selector grabs the image of the puppy </w:t>
+      </w:r>
+      <w:proofErr w:type="spellStart"/>
+      <w:r>
+        <w:t>img</w:t>
+      </w:r>
+      <w:proofErr w:type="spellEnd"/>
+      <w:r>
+        <w:t>?</w:t>
+      </w:r>
+    </w:p>
+    <w:p>
+      <w:pPr>
+        <w:rPr>
+          <w:b/>
+          <w:bCs/>
+        </w:rPr>
+      </w:pPr>
+      <w:r>
+        <w:rPr>
+          <w:b/>
+          <w:bCs/>
+        </w:rPr>
+        <w:t>Change an attribute</w:t>
+      </w:r>
+    </w:p>
+    <w:p>
+      <w:r>
+        <w:t>We use the ‘.’ Property to grab a property on the elements.</w:t>
+      </w:r>
+    </w:p>
+    <w:p>
+      <w:r>
+        <w:t xml:space="preserve">Not every property allows you to change a property in this way. </w:t>
+      </w:r>
+      <w:r>
+        <w:t xml:space="preserve"> You can’t take any arbitrary attribute and change it this way. But the standard elements use this way. </w:t>
+      </w:r>
+      <w:r>
+        <w:t xml:space="preserve">So here we’re changing the </w:t>
+      </w:r>
+      <w:proofErr w:type="spellStart"/>
+      <w:r>
+        <w:t>src</w:t>
+      </w:r>
+      <w:proofErr w:type="spellEnd"/>
+      <w:r>
+        <w:t xml:space="preserve"> (source), but not every property is available.</w:t>
       </w:r>
     </w:p>
     <w:p/>
     <w:p>
-      <w:r>
-        <w:t>Bring up the demo file in Visual Studio</w:t>
-      </w:r>
-    </w:p>
-    <w:p>
-      <w:r>
-        <w:t>The DOM is an API with the browsers interact</w:t>
-      </w:r>
-      <w:r>
-        <w:t xml:space="preserve">. </w:t>
-      </w:r>
-    </w:p>
-    <w:p>
-      <w:r>
-        <w:t>In the developer console</w:t>
-      </w:r>
-      <w:r>
-        <w:t>, look at “elements”, this is basically the DOM</w:t>
-      </w:r>
-    </w:p>
-    <w:p>
-      <w:r>
-        <w:t xml:space="preserve">We’re able to interact with these elements using </w:t>
-      </w:r>
-      <w:proofErr w:type="spellStart"/>
-      <w:r>
-        <w:t>jscript</w:t>
-      </w:r>
-      <w:proofErr w:type="spellEnd"/>
-      <w:r>
-        <w:t>. We don’t actually change the HTML, but we are interacting with the DOM in memory as it is rendered on the screen.</w:t>
+      <w:pPr>
+        <w:pStyle w:val="Heading1"/>
+        <w:rPr>
+          <w:u w:val="single"/>
+        </w:rPr>
+      </w:pPr>
+      <w:r>
+        <w:rPr>
+          <w:u w:val="single"/>
+        </w:rPr>
+        <w:t>SLIDE 1</w:t>
+      </w:r>
+      <w:r>
+        <w:rPr>
+          <w:u w:val="single"/>
+        </w:rPr>
+        <w:t>0</w:t>
+      </w:r>
+    </w:p>
+    <w:p>
+      <w:r>
+        <w:t>Example 3</w:t>
+      </w:r>
+    </w:p>
+    <w:p>
+      <w:r>
+        <w:rPr>
+          <w:b/>
+          <w:bCs/>
+        </w:rPr>
+        <w:t>Change a Style</w:t>
+      </w:r>
+      <w:r>
+        <w:t xml:space="preserve"> </w:t>
+      </w:r>
+      <w:r>
+        <w:t xml:space="preserve">– use the </w:t>
+      </w:r>
+      <w:proofErr w:type="spellStart"/>
+      <w:r>
+        <w:t>classList</w:t>
+      </w:r>
+      <w:proofErr w:type="spellEnd"/>
+      <w:r>
+        <w:t xml:space="preserve"> attribute, not the class attribute. This is the list of classes the object currently has. </w:t>
+      </w:r>
+    </w:p>
+    <w:p>
+      <w:r>
+        <w:t xml:space="preserve">We use the </w:t>
+      </w:r>
+      <w:proofErr w:type="spellStart"/>
+      <w:r>
+        <w:t>classList.add</w:t>
+      </w:r>
+      <w:proofErr w:type="spellEnd"/>
+      <w:r>
+        <w:t xml:space="preserve"> to add additional styles. You can remove too.</w:t>
+      </w:r>
+    </w:p>
+    <w:p>
+      <w:r>
+        <w:t>We change the color to “text-success”</w:t>
+      </w:r>
+    </w:p>
+    <w:p>
+      <w:r>
+        <w:t xml:space="preserve">In the console type: </w:t>
+      </w:r>
+      <w:r>
+        <w:t>“</w:t>
+      </w:r>
+      <w:proofErr w:type="spellStart"/>
+      <w:r>
+        <w:t>img.classList.toggle</w:t>
+      </w:r>
+      <w:proofErr w:type="spellEnd"/>
+      <w:r>
+        <w:t>('scale-out')</w:t>
+      </w:r>
+      <w:r>
+        <w:t>;”</w:t>
+      </w:r>
+    </w:p>
+    <w:p>
+      <w:r>
+        <w:t>Twice</w:t>
+      </w:r>
+    </w:p>
+    <w:p>
+      <w:r>
+        <w:t>We’ll show how to do this with a button rather than with manually having it happen in the console</w:t>
       </w:r>
     </w:p>
     <w:p/>
     <w:p>
       <w:r>
-        <w:t>"document" is the object. we call methods off document object.</w:t>
+        <w:t>The image is still in the DOM, it’s just hidden.</w:t>
       </w:r>
     </w:p>
     <w:p/>
     <w:p>
-      <w:r>
-        <w:t>.querySelector(cssSelector) is easier than .</w:t>
-      </w:r>
-      <w:proofErr w:type="spellStart"/>
-      <w:r>
-        <w:t>getelement</w:t>
-      </w:r>
-      <w:proofErr w:type="spellEnd"/>
-      <w:r>
-        <w:t xml:space="preserve"> both of these are available off of the document object.</w:t>
+      <w:pPr>
+        <w:pStyle w:val="Heading1"/>
+        <w:rPr>
+          <w:u w:val="single"/>
+        </w:rPr>
+      </w:pPr>
+      <w:r>
+        <w:rPr>
+          <w:u w:val="single"/>
+        </w:rPr>
+        <w:t>SLIDE 1</w:t>
+      </w:r>
+      <w:r>
+        <w:rPr>
+          <w:u w:val="single"/>
+        </w:rPr>
+        <w:t>1</w:t>
+      </w:r>
+    </w:p>
+    <w:p>
+      <w:r>
+        <w:t>Example 4</w:t>
+      </w:r>
+    </w:p>
+    <w:p>
+      <w:pPr>
+        <w:rPr>
+          <w:b/>
+          <w:bCs/>
+        </w:rPr>
+      </w:pPr>
+      <w:r>
+        <w:rPr>
+          <w:b/>
+          <w:bCs/>
+        </w:rPr>
+        <w:lastRenderedPageBreak/>
+        <w:t>Creating a new element</w:t>
+      </w:r>
+    </w:p>
+    <w:p>
+      <w:r>
+        <w:t>First,</w:t>
+      </w:r>
+      <w:r>
+        <w:t xml:space="preserve"> we create, then we set the </w:t>
+      </w:r>
+      <w:proofErr w:type="spellStart"/>
+      <w:r>
+        <w:t>innerHTML</w:t>
+      </w:r>
+      <w:proofErr w:type="spellEnd"/>
+      <w:r>
+        <w:t xml:space="preserve"> by assigning</w:t>
+      </w:r>
+    </w:p>
+    <w:p>
+      <w:r>
+        <w:t xml:space="preserve">We use </w:t>
+      </w:r>
+      <w:proofErr w:type="spellStart"/>
+      <w:r>
+        <w:t>document.createElement</w:t>
+      </w:r>
+      <w:proofErr w:type="spellEnd"/>
+      <w:r>
+        <w:t>(‘li’);</w:t>
+      </w:r>
+    </w:p>
+    <w:p>
+      <w:pPr>
+        <w:rPr>
+          <w:b/>
+          <w:bCs/>
+        </w:rPr>
+      </w:pPr>
+      <w:r>
+        <w:rPr>
+          <w:b/>
+          <w:bCs/>
+        </w:rPr>
+        <w:t xml:space="preserve">let </w:t>
+      </w:r>
+      <w:proofErr w:type="spellStart"/>
+      <w:r>
+        <w:rPr>
+          <w:b/>
+          <w:bCs/>
+        </w:rPr>
+        <w:t>newLi</w:t>
+      </w:r>
+      <w:proofErr w:type="spellEnd"/>
+      <w:r>
+        <w:rPr>
+          <w:b/>
+          <w:bCs/>
+        </w:rPr>
+        <w:t xml:space="preserve"> = </w:t>
+      </w:r>
+      <w:proofErr w:type="spellStart"/>
+      <w:r>
+        <w:rPr>
+          <w:b/>
+          <w:bCs/>
+        </w:rPr>
+        <w:t>document.createElement</w:t>
+      </w:r>
+      <w:proofErr w:type="spellEnd"/>
+      <w:r>
+        <w:rPr>
+          <w:b/>
+          <w:bCs/>
+        </w:rPr>
+        <w:t>('li');</w:t>
+      </w:r>
+    </w:p>
+    <w:p>
+      <w:r>
+        <w:t>Then we add the html:</w:t>
+      </w:r>
+    </w:p>
+    <w:p>
+      <w:pPr>
+        <w:rPr>
+          <w:b/>
+          <w:bCs/>
+        </w:rPr>
+      </w:pPr>
+      <w:proofErr w:type="spellStart"/>
+      <w:r>
+        <w:rPr>
+          <w:b/>
+          <w:bCs/>
+        </w:rPr>
+        <w:t>newLi.innerHTML</w:t>
+      </w:r>
+      <w:proofErr w:type="spellEnd"/>
+      <w:r>
+        <w:rPr>
+          <w:b/>
+          <w:bCs/>
+        </w:rPr>
+        <w:t xml:space="preserve"> = '&lt;a </w:t>
+      </w:r>
+      <w:proofErr w:type="spellStart"/>
+      <w:r>
+        <w:rPr>
+          <w:b/>
+          <w:bCs/>
+        </w:rPr>
+        <w:t>href</w:t>
+      </w:r>
+      <w:proofErr w:type="spellEnd"/>
+      <w:r>
+        <w:rPr>
+          <w:b/>
+          <w:bCs/>
+        </w:rPr>
+        <w:t>="https://ischool.uw.edu/"&gt;Another iSchool Link&lt;/a&gt;';</w:t>
+      </w:r>
+    </w:p>
+    <w:p>
+      <w:pPr>
+        <w:rPr>
+          <w:b/>
+          <w:bCs/>
+        </w:rPr>
+      </w:pPr>
+    </w:p>
+    <w:p>
+      <w:r>
+        <w:t>It doesn’t show up yet however…</w:t>
+      </w:r>
+    </w:p>
+    <w:p>
+      <w:r>
+        <w:t>T</w:t>
+      </w:r>
+      <w:r>
+        <w:t>hen we add to the appropriate place in the DOM</w:t>
+      </w:r>
+    </w:p>
+    <w:p>
+      <w:pPr>
+        <w:rPr>
+          <w:b/>
+          <w:bCs/>
+        </w:rPr>
+      </w:pPr>
+      <w:r>
+        <w:rPr>
+          <w:b/>
+          <w:bCs/>
+        </w:rPr>
+        <w:t xml:space="preserve">let </w:t>
+      </w:r>
+      <w:proofErr w:type="spellStart"/>
+      <w:r>
+        <w:rPr>
+          <w:b/>
+          <w:bCs/>
+        </w:rPr>
+        <w:t>linkList</w:t>
+      </w:r>
+      <w:proofErr w:type="spellEnd"/>
+      <w:r>
+        <w:rPr>
+          <w:b/>
+          <w:bCs/>
+        </w:rPr>
+        <w:t xml:space="preserve"> = </w:t>
+      </w:r>
+      <w:proofErr w:type="spellStart"/>
+      <w:r>
+        <w:rPr>
+          <w:b/>
+          <w:bCs/>
+        </w:rPr>
+        <w:t>document.querySelector</w:t>
+      </w:r>
+      <w:proofErr w:type="spellEnd"/>
+      <w:r>
+        <w:rPr>
+          <w:b/>
+          <w:bCs/>
+        </w:rPr>
+        <w:t>('ul');</w:t>
+      </w:r>
+    </w:p>
+    <w:p>
+      <w:pPr>
+        <w:rPr>
+          <w:b/>
+          <w:bCs/>
+        </w:rPr>
+      </w:pPr>
+      <w:proofErr w:type="spellStart"/>
+      <w:r>
+        <w:rPr>
+          <w:b/>
+          <w:bCs/>
+        </w:rPr>
+        <w:t>linkList.appendChild</w:t>
+      </w:r>
+      <w:proofErr w:type="spellEnd"/>
+      <w:r>
+        <w:rPr>
+          <w:b/>
+          <w:bCs/>
+        </w:rPr>
+        <w:t>(</w:t>
+      </w:r>
+      <w:proofErr w:type="spellStart"/>
+      <w:r>
+        <w:rPr>
+          <w:b/>
+          <w:bCs/>
+        </w:rPr>
+        <w:t>newLi</w:t>
+      </w:r>
+      <w:proofErr w:type="spellEnd"/>
+      <w:r>
+        <w:rPr>
+          <w:b/>
+          <w:bCs/>
+        </w:rPr>
+        <w:t>);</w:t>
+      </w:r>
+    </w:p>
+    <w:p>
+      <w:r>
+        <w:t xml:space="preserve">Here we find the UL and append the </w:t>
+      </w:r>
+      <w:proofErr w:type="spellStart"/>
+      <w:r>
+        <w:t>newLi</w:t>
+      </w:r>
+      <w:proofErr w:type="spellEnd"/>
+      <w:r>
+        <w:t xml:space="preserve"> to the end of the classList</w:t>
       </w:r>
     </w:p>
     <w:p/>
     <w:p>
-      <w:proofErr w:type="spellStart"/>
-      <w:r>
-        <w:lastRenderedPageBreak/>
-        <w:t>querySelector</w:t>
-      </w:r>
-      <w:proofErr w:type="spellEnd"/>
-      <w:r>
-        <w:t xml:space="preserve">() selects the </w:t>
-      </w:r>
-      <w:r>
-        <w:rPr>
-          <w:b/>
-        </w:rPr>
-        <w:t>first</w:t>
-      </w:r>
-      <w:r>
-        <w:t xml:space="preserve"> element that meets the selector.</w:t>
-      </w:r>
-    </w:p>
-    <w:p>
-      <w:proofErr w:type="spellStart"/>
-      <w:r>
-        <w:t>querySelectorAll</w:t>
-      </w:r>
-      <w:proofErr w:type="spellEnd"/>
-      <w:r>
-        <w:t xml:space="preserve">() that picks </w:t>
-      </w:r>
-      <w:r>
-        <w:rPr>
-          <w:b/>
-        </w:rPr>
-        <w:t>all</w:t>
-      </w:r>
-      <w:r>
-        <w:t xml:space="preserve"> the elements. </w:t>
-      </w:r>
-    </w:p>
-    <w:p>
-      <w:r>
-        <w:t>Usually we just pick one thing at a time though</w:t>
+      <w:r>
+        <w:t>Again,</w:t>
+      </w:r>
+      <w:r>
+        <w:t xml:space="preserve"> be careful using .innerHTML()</w:t>
+      </w:r>
+    </w:p>
+    <w:p>
+      <w:r>
+        <w:t>You wouldn’t want to do this where the element could take &lt;script&gt; elements from user input.</w:t>
       </w:r>
     </w:p>
     <w:p/>
     <w:p>
-      <w:r>
-        <w:t xml:space="preserve">You use put in the same </w:t>
-      </w:r>
-      <w:r>
-        <w:t>CSS</w:t>
-      </w:r>
-      <w:r>
-        <w:t xml:space="preserve"> Selector syntax </w:t>
-      </w:r>
-      <w:proofErr w:type="spellStart"/>
-      <w:r>
-        <w:t>with.querySelector</w:t>
-      </w:r>
-      <w:proofErr w:type="spellEnd"/>
-      <w:r>
-        <w:t xml:space="preserve"> as we've already been using for CSS selectors</w:t>
-      </w:r>
-    </w:p>
-    <w:p/>
-    <w:p>
       <w:pPr>
         <w:pStyle w:val="Heading1"/>
         <w:rPr>
@@ -717,405 +2952,21 @@
         <w:rPr>
           <w:u w:val="single"/>
         </w:rPr>
-        <w:t>SLIDE 8</w:t>
-      </w:r>
-    </w:p>
-    <w:p/>
-    <w:p>
-      <w:r>
-        <w:t>Basic example of how this works:</w:t>
-      </w:r>
-    </w:p>
-    <w:p>
-      <w:r>
-        <w:t>First you need a reference to the element</w:t>
-      </w:r>
-    </w:p>
-    <w:p/>
-    <w:p>
-      <w:r>
-        <w:t>You can get the text of an element with the .</w:t>
-      </w:r>
-      <w:proofErr w:type="spellStart"/>
-      <w:r>
-        <w:t>textContent</w:t>
-      </w:r>
-      <w:proofErr w:type="spellEnd"/>
-      <w:r>
-        <w:t>()</w:t>
-      </w:r>
-      <w:r>
-        <w:t xml:space="preserve"> method</w:t>
-      </w:r>
-    </w:p>
-    <w:p/>
-    <w:p>
-      <w:r>
-        <w:t xml:space="preserve">You can assign a new value to the element, </w:t>
-      </w:r>
-      <w:r>
-        <w:t>simply</w:t>
-      </w:r>
-      <w:r>
-        <w:t xml:space="preserve"> by assigning </w:t>
-      </w:r>
-      <w:proofErr w:type="spellStart"/>
-      <w:r>
-        <w:t>elem.textContent</w:t>
-      </w:r>
-      <w:proofErr w:type="spellEnd"/>
-      <w:r>
-        <w:t>="this is different content!";</w:t>
-      </w:r>
-    </w:p>
-    <w:p/>
-    <w:p>
-      <w:r>
-        <w:t>You use the .innerHTML method to add styles to the text.</w:t>
-      </w:r>
-    </w:p>
-    <w:p/>
-    <w:p>
-      <w:r>
-        <w:t>Be careful when using .innerHTLM. If the user is providing the content here, it's a place where script could be injected.</w:t>
-      </w:r>
-    </w:p>
-    <w:p/>
-    <w:p>
-      <w:r>
-        <w:t xml:space="preserve">Note that the HTML file is not changed. </w:t>
-      </w:r>
-    </w:p>
-    <w:p/>
-    <w:p>
-      <w:r>
-        <w:t>What is happening is that the script is loaded after the HTML has been rendered and the script alters the DOM in memory and the browser shows the modified DOM</w:t>
-      </w:r>
-    </w:p>
-    <w:p/>
-    <w:p>
-      <w:pPr>
-        <w:pStyle w:val="Heading1"/>
-        <w:rPr>
-          <w:u w:val="single"/>
-        </w:rPr>
-      </w:pPr>
-      <w:r>
-        <w:rPr>
-          <w:u w:val="single"/>
-        </w:rPr>
-        <w:t xml:space="preserve">SLIDE 9 </w:t>
-      </w:r>
-    </w:p>
-    <w:p>
-      <w:pPr>
-        <w:rPr>
-          <w:b/>
-        </w:rPr>
-      </w:pPr>
-      <w:r>
-        <w:rPr>
-          <w:b/>
-        </w:rPr>
-        <w:t>Demo Example 1</w:t>
-      </w:r>
-    </w:p>
-    <w:p>
-      <w:r>
-        <w:t>First,</w:t>
-      </w:r>
-      <w:r>
-        <w:t xml:space="preserve"> we use the 'h1' as our querySelector parameter to get a reference theH1 to the element</w:t>
-      </w:r>
-    </w:p>
-    <w:p/>
-    <w:p>
-      <w:r>
-        <w:t>we can also grab a paragraph within the header</w:t>
-      </w:r>
-      <w:r>
-        <w:t xml:space="preserve">. See how the query selector uses </w:t>
-      </w:r>
-      <w:proofErr w:type="spellStart"/>
-      <w:r>
-        <w:t>deceendent</w:t>
-      </w:r>
-      <w:proofErr w:type="spellEnd"/>
-      <w:r>
-        <w:t xml:space="preserve"> selectors here (‘header p’)</w:t>
-      </w:r>
-    </w:p>
-    <w:p/>
-    <w:p>
-      <w:r>
-        <w:t xml:space="preserve">And update the HTML (formatting) by calling </w:t>
-      </w:r>
-      <w:proofErr w:type="spellStart"/>
-      <w:r>
-        <w:t>subtitle.innerHTLM</w:t>
-      </w:r>
-      <w:proofErr w:type="spellEnd"/>
-      <w:r>
-        <w:t xml:space="preserve"> = </w:t>
-      </w:r>
-      <w:proofErr w:type="spellStart"/>
-      <w:r>
-        <w:t>subtitle.textContent</w:t>
-      </w:r>
-      <w:proofErr w:type="spellEnd"/>
-      <w:r>
-        <w:t xml:space="preserve"> + "&lt;</w:t>
-      </w:r>
-      <w:proofErr w:type="spellStart"/>
-      <w:r>
-        <w:t>em</w:t>
-      </w:r>
-      <w:proofErr w:type="spellEnd"/>
-      <w:r>
-        <w:t>&gt;Prof Carlson&lt;/</w:t>
-      </w:r>
-      <w:proofErr w:type="spellStart"/>
-      <w:r>
-        <w:t>em</w:t>
-      </w:r>
-      <w:proofErr w:type="spellEnd"/>
-      <w:r>
-        <w:t>&gt;"</w:t>
-      </w:r>
-    </w:p>
-    <w:p/>
-    <w:p>
-      <w:proofErr w:type="spellStart"/>
-      <w:r>
-        <w:t>textContent</w:t>
-      </w:r>
-      <w:proofErr w:type="spellEnd"/>
-      <w:r>
-        <w:t>() – just changes the text</w:t>
-      </w:r>
-    </w:p>
-    <w:p>
-      <w:proofErr w:type="spellStart"/>
-      <w:r>
-        <w:t>innerHTML</w:t>
-      </w:r>
-      <w:proofErr w:type="spellEnd"/>
-      <w:r>
-        <w:t>() – changes the html as well</w:t>
-      </w:r>
-    </w:p>
-    <w:p>
-      <w:r>
-        <w:t>These are the ones to use for the best browser coverage.</w:t>
-      </w:r>
-    </w:p>
-    <w:p>
-      <w:r>
-        <w:t xml:space="preserve">The html file has not changed. The DOM got updated in memory. </w:t>
-      </w:r>
-    </w:p>
-    <w:p>
-      <w:pPr>
-        <w:pStyle w:val="Heading1"/>
-        <w:rPr>
-          <w:u w:val="single"/>
-        </w:rPr>
-      </w:pPr>
-      <w:r>
-        <w:rPr>
-          <w:u w:val="single"/>
-        </w:rPr>
-        <w:t>SLIDE 10</w:t>
-      </w:r>
-    </w:p>
-    <w:p>
-      <w:r>
-        <w:t>Demo Example 2</w:t>
-      </w:r>
-    </w:p>
-    <w:p>
-      <w:r>
-        <w:t xml:space="preserve">Agree that this selector grabs the image of the puppy </w:t>
-      </w:r>
-      <w:proofErr w:type="spellStart"/>
-      <w:r>
-        <w:t>img</w:t>
-      </w:r>
-      <w:proofErr w:type="spellEnd"/>
-      <w:r>
-        <w:t>?</w:t>
-      </w:r>
-    </w:p>
-    <w:p>
-      <w:r>
-        <w:t>Change an attribute</w:t>
-      </w:r>
-    </w:p>
-    <w:p>
-      <w:r>
-        <w:t>We use the ‘.’ Property to grab a property on the elements.</w:t>
-      </w:r>
-    </w:p>
-    <w:p>
-      <w:r>
-        <w:t xml:space="preserve">Not every property allows you to change a property in this way. </w:t>
-      </w:r>
-      <w:r>
-        <w:t xml:space="preserve"> You can’t take any arbitrary attribute and change it this way. But the standard elements use this way. </w:t>
-      </w:r>
-    </w:p>
-    <w:p/>
-    <w:p>
-      <w:pPr>
-        <w:pStyle w:val="Heading1"/>
-        <w:rPr>
-          <w:u w:val="single"/>
-        </w:rPr>
-      </w:pPr>
-      <w:r>
-        <w:rPr>
-          <w:u w:val="single"/>
-        </w:rPr>
-        <w:t>SLIDE 11</w:t>
-      </w:r>
-    </w:p>
-    <w:p>
-      <w:r>
-        <w:t>Example 3</w:t>
-      </w:r>
-    </w:p>
-    <w:p>
-      <w:r>
-        <w:t xml:space="preserve">Change a Style </w:t>
-      </w:r>
-    </w:p>
-    <w:p/>
-    <w:p>
-      <w:r>
-        <w:t>We use the classList.add to add additional styles. You can remove too.</w:t>
-      </w:r>
-    </w:p>
-    <w:p/>
-    <w:p>
-      <w:r>
-        <w:t xml:space="preserve">In the console type: </w:t>
-      </w:r>
-      <w:proofErr w:type="spellStart"/>
-      <w:r>
-        <w:t>img.classList.toggle</w:t>
-      </w:r>
-      <w:proofErr w:type="spellEnd"/>
-      <w:r>
-        <w:t>('scale-out')</w:t>
-      </w:r>
-    </w:p>
-    <w:p>
-      <w:r>
-        <w:t>Twice</w:t>
-      </w:r>
-    </w:p>
-    <w:p>
-      <w:r>
-        <w:t>We’ll show how to do this with a button rather than with manually having it happen in the console</w:t>
-      </w:r>
-    </w:p>
-    <w:p/>
-    <w:p>
-      <w:r>
-        <w:t>The image is still in the DOM, it’s just hidden.</w:t>
-      </w:r>
-    </w:p>
-    <w:p/>
-    <w:p>
-      <w:pPr>
-        <w:pStyle w:val="Heading1"/>
-        <w:rPr>
-          <w:u w:val="single"/>
-        </w:rPr>
-      </w:pPr>
-      <w:r>
-        <w:rPr>
-          <w:u w:val="single"/>
-        </w:rPr>
-        <w:t>SLIDE 12</w:t>
-      </w:r>
-    </w:p>
-    <w:p>
-      <w:r>
-        <w:t>Example 4</w:t>
-      </w:r>
-    </w:p>
-    <w:p>
-      <w:r>
-        <w:t>Creating a new element</w:t>
-      </w:r>
-    </w:p>
-    <w:p>
-      <w:r>
-        <w:t>First,</w:t>
-      </w:r>
-      <w:r>
-        <w:t xml:space="preserve"> we create, then we set the innerHTML by assigning</w:t>
-      </w:r>
-    </w:p>
-    <w:p>
-      <w:r>
-        <w:t>It doesn’t show up yet however…</w:t>
-      </w:r>
-    </w:p>
-    <w:p>
-      <w:r>
-        <w:t>T</w:t>
-      </w:r>
-      <w:r>
-        <w:t>hen we add to the appropriate place in the DOM</w:t>
-      </w:r>
-    </w:p>
-    <w:p>
-      <w:r>
-        <w:t xml:space="preserve">Here we find the UL and append the </w:t>
-      </w:r>
-      <w:proofErr w:type="spellStart"/>
-      <w:r>
-        <w:t>newLi</w:t>
-      </w:r>
-      <w:proofErr w:type="spellEnd"/>
-      <w:r>
-        <w:t xml:space="preserve"> to the end of the classList</w:t>
-      </w:r>
-    </w:p>
-    <w:p/>
-    <w:p>
-      <w:r>
-        <w:t>Again,</w:t>
-      </w:r>
-      <w:r>
-        <w:t xml:space="preserve"> be careful using .innerHTML()</w:t>
-      </w:r>
-    </w:p>
-    <w:p>
-      <w:r>
-        <w:t>You wouldn’t want to do this where the element could take &lt;script&gt; elements from user input.</w:t>
-      </w:r>
-    </w:p>
-    <w:p/>
-    <w:p>
-      <w:pPr>
-        <w:pStyle w:val="Heading1"/>
-        <w:rPr>
-          <w:u w:val="single"/>
-        </w:rPr>
-      </w:pPr>
-      <w:r>
-        <w:rPr>
-          <w:u w:val="single"/>
-        </w:rPr>
-        <w:t>SLIDE 13</w:t>
+        <w:t>SLIDE 1</w:t>
+      </w:r>
+      <w:r>
+        <w:rPr>
+          <w:u w:val="single"/>
+        </w:rPr>
+        <w:t>2</w:t>
       </w:r>
     </w:p>
     <w:p>
       <w:r>
         <w:t>Use Java function to add items</w:t>
+      </w:r>
+      <w:r>
+        <w:t xml:space="preserve"> quickly and repeatedly. We use a function to do this.</w:t>
       </w:r>
     </w:p>
     <w:p/>
@@ -1126,8 +2977,51 @@
     </w:p>
     <w:p/>
     <w:p/>
+    <w:p>
+      <w:pPr>
+        <w:pStyle w:val="Heading1"/>
+        <w:rPr>
+          <w:u w:val="single"/>
+        </w:rPr>
+      </w:pPr>
+      <w:r>
+        <w:rPr>
+          <w:u w:val="single"/>
+        </w:rPr>
+        <w:t>SLIDE 1</w:t>
+      </w:r>
+      <w:r>
+        <w:rPr>
+          <w:u w:val="single"/>
+        </w:rPr>
+        <w:t>3</w:t>
+      </w:r>
+    </w:p>
+    <w:p>
+      <w:r>
+        <w:t>Now you can iterate and quickly add items without typing a bunch of HTML</w:t>
+      </w:r>
+    </w:p>
     <w:p/>
     <w:p>
+      <w:r>
+        <w:t xml:space="preserve">So we add the </w:t>
+      </w:r>
+      <w:proofErr w:type="spellStart"/>
+      <w:r>
+        <w:t>jar.innerHTML</w:t>
+      </w:r>
+      <w:proofErr w:type="spellEnd"/>
+      <w:r>
+        <w:t>= ‘ ‘ (empty string) to clear the cookies before we start so that we don’t just add</w:t>
+      </w:r>
+    </w:p>
+    <w:p>
+      <w:r>
+        <w:t>So now we show 5 when we call it a second time</w:t>
+      </w:r>
+    </w:p>
+    <w:p>
       <w:pPr>
         <w:pStyle w:val="Heading1"/>
         <w:rPr>
@@ -1138,33 +3032,122 @@
         <w:rPr>
           <w:u w:val="single"/>
         </w:rPr>
-        <w:t>SLIDE 14</w:t>
-      </w:r>
-    </w:p>
-    <w:p>
-      <w:r>
-        <w:t>Now you can iterate and quickly add items without typing a bunch of HTML</w:t>
+        <w:lastRenderedPageBreak/>
+        <w:t>SLIDE 1</w:t>
+      </w:r>
+      <w:r>
+        <w:rPr>
+          <w:u w:val="single"/>
+        </w:rPr>
+        <w:t>4</w:t>
+      </w:r>
+    </w:p>
+    <w:p>
+      <w:r>
+        <w:t>Example 6</w:t>
+      </w:r>
+    </w:p>
+    <w:p>
+      <w:r>
+        <w:t>Here we want to show how to interact with the first button.</w:t>
+      </w:r>
+    </w:p>
+    <w:p>
+      <w:r>
+        <w:t>Registering an Event Listener using “</w:t>
+      </w:r>
+      <w:proofErr w:type="spellStart"/>
+      <w:r>
+        <w:t>addEventListener</w:t>
+      </w:r>
+      <w:proofErr w:type="spellEnd"/>
+      <w:r>
+        <w:t>”</w:t>
       </w:r>
     </w:p>
     <w:p/>
     <w:p>
       <w:r>
-        <w:t xml:space="preserve">So we add the </w:t>
-      </w:r>
-      <w:proofErr w:type="spellStart"/>
-      <w:r>
-        <w:t>jar.innerHTML</w:t>
-      </w:r>
-      <w:proofErr w:type="spellEnd"/>
-      <w:r>
-        <w:t>= ‘ ‘ (empty string) to clear the cookies before we start so that we don’t just add</w:t>
-      </w:r>
-    </w:p>
-    <w:p>
-      <w:r>
-        <w:t>So now we show 5 when we call it a second time</w:t>
-      </w:r>
-    </w:p>
+        <w:rPr>
+          <w:b/>
+        </w:rPr>
+        <w:t>addEventListener</w:t>
+      </w:r>
+      <w:r>
+        <w:t>(param1, param2)</w:t>
+      </w:r>
+    </w:p>
+    <w:p/>
+    <w:p>
+      <w:r>
+        <w:rPr>
+          <w:u w:val="single"/>
+        </w:rPr>
+        <w:t>First</w:t>
+      </w:r>
+      <w:r>
+        <w:t xml:space="preserve"> parameter is the </w:t>
+      </w:r>
+      <w:r>
+        <w:rPr>
+          <w:b/>
+        </w:rPr>
+        <w:t>kind of event</w:t>
+      </w:r>
+      <w:r>
+        <w:t xml:space="preserve"> (click, keypress, </w:t>
+      </w:r>
+      <w:r>
+        <w:t xml:space="preserve">mouse up, mouse down, change events, </w:t>
+      </w:r>
+      <w:r>
+        <w:t>blah blah blah)</w:t>
+      </w:r>
+    </w:p>
+    <w:p>
+      <w:r>
+        <w:rPr>
+          <w:u w:val="single"/>
+        </w:rPr>
+        <w:t xml:space="preserve">Second </w:t>
+      </w:r>
+      <w:r>
+        <w:t xml:space="preserve">parameter is the </w:t>
+      </w:r>
+      <w:r>
+        <w:rPr>
+          <w:b/>
+        </w:rPr>
+        <w:t>callback function</w:t>
+      </w:r>
+    </w:p>
+    <w:p>
+      <w:r>
+        <w:t xml:space="preserve">The callback is what happens when the event fires. It’s a </w:t>
+      </w:r>
+      <w:proofErr w:type="spellStart"/>
+      <w:r>
+        <w:t>javascript</w:t>
+      </w:r>
+      <w:proofErr w:type="spellEnd"/>
+      <w:r>
+        <w:t xml:space="preserve"> function.</w:t>
+      </w:r>
+    </w:p>
+    <w:p>
+      <w:r>
+        <w:t>Here we're watching the button</w:t>
+      </w:r>
+      <w:r>
+        <w:t>. When it gets clicked you can see it gets logged in the console</w:t>
+      </w:r>
+    </w:p>
+    <w:p>
+      <w:r>
+        <w:t>Typically we use an anonymous function for the callback rather than a declared function.</w:t>
+      </w:r>
+    </w:p>
+    <w:p/>
     <w:p>
       <w:pPr>
         <w:pStyle w:val="Heading1"/>
@@ -1176,206 +3159,139 @@
         <w:rPr>
           <w:u w:val="single"/>
         </w:rPr>
-        <w:t>SLIDE 15</w:t>
-      </w:r>
-    </w:p>
-    <w:p>
-      <w:r>
-        <w:t>Example 6</w:t>
-      </w:r>
-    </w:p>
-    <w:p>
-      <w:r>
-        <w:t>Here we want to show how to interact with the first button.</w:t>
+        <w:t>SLIDE 1</w:t>
+      </w:r>
+      <w:r>
+        <w:rPr>
+          <w:u w:val="single"/>
+        </w:rPr>
+        <w:t>5</w:t>
+      </w:r>
+    </w:p>
+    <w:p>
+      <w:r>
+        <w:t>Example 7</w:t>
       </w:r>
     </w:p>
     <w:p/>
     <w:p>
       <w:r>
-        <w:rPr>
-          <w:b/>
-        </w:rPr>
+        <w:t>Keeping state as we toggle back and forth</w:t>
+      </w:r>
+    </w:p>
+    <w:p/>
+    <w:p>
+      <w:r>
+        <w:t>Nee</w:t>
+      </w:r>
+      <w:r>
+        <w:t>d</w:t>
+      </w:r>
+      <w:r>
+        <w:t xml:space="preserve"> a variable (isPuppy) to keep track of what's currently displaying</w:t>
+      </w:r>
+    </w:p>
+    <w:p/>
+    <w:p>
+      <w:r>
+        <w:t xml:space="preserve">Example of </w:t>
+      </w:r>
+      <w:r>
+        <w:t>state. So you can have a variable that you use to toggle.</w:t>
+      </w:r>
+    </w:p>
+    <w:p/>
+    <w:p>
+      <w:r>
+        <w:t xml:space="preserve">**** </w:t>
+      </w:r>
+      <w:r>
+        <w:t xml:space="preserve">Use the </w:t>
+      </w:r>
+      <w:proofErr w:type="spellStart"/>
+      <w:r>
+        <w:t>addeventlistener</w:t>
+      </w:r>
+      <w:proofErr w:type="spellEnd"/>
+      <w:r>
+        <w:t xml:space="preserve">() method rather than the </w:t>
+      </w:r>
+      <w:proofErr w:type="spellStart"/>
+      <w:r>
+        <w:t>html.onclick</w:t>
+      </w:r>
+      <w:proofErr w:type="spellEnd"/>
+    </w:p>
+    <w:p/>
+    <w:p>
+      <w:r>
+        <w:t xml:space="preserve">You can add/remove. </w:t>
+      </w:r>
+      <w:r>
+        <w:t>You can add multiple listeners to the same element</w:t>
+      </w:r>
+    </w:p>
+    <w:p/>
+    <w:p>
+      <w:r>
+        <w:t xml:space="preserve">Html does support onclick but it’s a bit of a hack. Keep the java script in the </w:t>
+      </w:r>
+      <w:proofErr w:type="spellStart"/>
+      <w:r>
+        <w:t>javascript</w:t>
+      </w:r>
+      <w:proofErr w:type="spellEnd"/>
+      <w:r>
+        <w:t>.</w:t>
+      </w:r>
+    </w:p>
+    <w:p>
+      <w:r>
         <w:lastRenderedPageBreak/>
-        <w:t>addEventListener</w:t>
-      </w:r>
-      <w:r>
-        <w:t>(param1, param2)</w:t>
-      </w:r>
-    </w:p>
-    <w:p/>
-    <w:p>
-      <w:r>
-        <w:rPr>
-          <w:u w:val="single"/>
-        </w:rPr>
-        <w:t>First</w:t>
-      </w:r>
-      <w:r>
-        <w:t xml:space="preserve"> parameter is the </w:t>
-      </w:r>
-      <w:r>
-        <w:rPr>
-          <w:b/>
-        </w:rPr>
-        <w:t>kind of event</w:t>
-      </w:r>
-      <w:r>
-        <w:t xml:space="preserve"> (click, keypress, </w:t>
-      </w:r>
-      <w:r>
-        <w:t xml:space="preserve">mouse up, mouse down, change events, </w:t>
-      </w:r>
-      <w:r>
-        <w:t>blah blah blah)</w:t>
-      </w:r>
-    </w:p>
-    <w:p>
-      <w:r>
-        <w:rPr>
-          <w:u w:val="single"/>
-        </w:rPr>
-        <w:t xml:space="preserve">Second </w:t>
-      </w:r>
-      <w:r>
-        <w:t xml:space="preserve">parameter is the </w:t>
-      </w:r>
-      <w:r>
-        <w:rPr>
-          <w:b/>
-        </w:rPr>
-        <w:t>callback function</w:t>
-      </w:r>
-    </w:p>
-    <w:p/>
-    <w:p>
-      <w:r>
-        <w:t>Here we're watching the button</w:t>
-      </w:r>
-      <w:r>
-        <w:t>. When it gets clicked you can see it gets logged in the console</w:t>
+        <w:t xml:space="preserve">It’s a hack. You write </w:t>
+      </w:r>
+      <w:proofErr w:type="spellStart"/>
+      <w:r>
+        <w:t>javascript</w:t>
+      </w:r>
+      <w:proofErr w:type="spellEnd"/>
+      <w:r>
+        <w:t xml:space="preserve"> directly into the html as one of the arguments in the html. But don’t do this.</w:t>
+      </w:r>
+      <w:bookmarkStart w:id="0" w:name="_GoBack"/>
+      <w:bookmarkEnd w:id="0"/>
+    </w:p>
+    <w:p>
+      <w:r>
+        <w:t xml:space="preserve">Don’t be </w:t>
+      </w:r>
+      <w:proofErr w:type="spellStart"/>
+      <w:r>
+        <w:t>inlining</w:t>
+      </w:r>
+      <w:proofErr w:type="spellEnd"/>
+      <w:r>
+        <w:t xml:space="preserve"> </w:t>
+      </w:r>
+      <w:proofErr w:type="spellStart"/>
+      <w:r>
+        <w:t>jscript</w:t>
+      </w:r>
+      <w:proofErr w:type="spellEnd"/>
+      <w:r>
+        <w:t xml:space="preserve"> in html. And even though you can do “onclick” in </w:t>
+      </w:r>
+      <w:proofErr w:type="spellStart"/>
+      <w:r>
+        <w:t>jscript</w:t>
+      </w:r>
+      <w:proofErr w:type="spellEnd"/>
+      <w:r>
+        <w:t>. The other is better. More browser support.</w:t>
       </w:r>
     </w:p>
     <w:p/>
     <w:p/>
-    <w:p>
-      <w:pPr>
-        <w:pStyle w:val="Heading1"/>
-        <w:rPr>
-          <w:u w:val="single"/>
-        </w:rPr>
-      </w:pPr>
-      <w:r>
-        <w:rPr>
-          <w:u w:val="single"/>
-        </w:rPr>
-        <w:t>SLIDE 16</w:t>
-      </w:r>
-    </w:p>
-    <w:p>
-      <w:r>
-        <w:t>Example 7</w:t>
-      </w:r>
-    </w:p>
-    <w:p/>
-    <w:p>
-      <w:r>
-        <w:t>Keeping state as we toggle back and forth</w:t>
-      </w:r>
-    </w:p>
-    <w:p/>
-    <w:p>
-      <w:r>
-        <w:t>Nee</w:t>
-      </w:r>
-      <w:r>
-        <w:t>d</w:t>
-      </w:r>
-      <w:r>
-        <w:t xml:space="preserve"> a variable (isPuppy) to keep track of what's currently displaying</w:t>
-      </w:r>
-    </w:p>
-    <w:p/>
-    <w:p>
-      <w:r>
-        <w:t xml:space="preserve">Example of </w:t>
-      </w:r>
-      <w:r>
-        <w:t>state. So you can have a variable that you use to toggle.</w:t>
-      </w:r>
-    </w:p>
-    <w:p/>
-    <w:p>
-      <w:r>
-        <w:t xml:space="preserve">Use the </w:t>
-      </w:r>
-      <w:proofErr w:type="spellStart"/>
-      <w:r>
-        <w:t>addeventlistener</w:t>
-      </w:r>
-      <w:proofErr w:type="spellEnd"/>
-      <w:r>
-        <w:t xml:space="preserve">() method rather than the </w:t>
-      </w:r>
-      <w:proofErr w:type="spellStart"/>
-      <w:r>
-        <w:t>html.onclick</w:t>
-      </w:r>
-      <w:proofErr w:type="spellEnd"/>
-    </w:p>
-    <w:p/>
-    <w:p>
-      <w:r>
-        <w:t xml:space="preserve">You can add/remove. </w:t>
-      </w:r>
-    </w:p>
-    <w:p/>
-    <w:p>
-      <w:r>
-        <w:t xml:space="preserve">Html does support onclick but it’s a bit of a hack. Keep the java script in the </w:t>
-      </w:r>
-      <w:proofErr w:type="spellStart"/>
-      <w:r>
-        <w:t>javascript</w:t>
-      </w:r>
-      <w:proofErr w:type="spellEnd"/>
-      <w:r>
-        <w:t>.</w:t>
-      </w:r>
-    </w:p>
-    <w:p>
-      <w:r>
-        <w:t xml:space="preserve">Don’t be </w:t>
-      </w:r>
-      <w:proofErr w:type="spellStart"/>
-      <w:r>
-        <w:t>inlining</w:t>
-      </w:r>
-      <w:proofErr w:type="spellEnd"/>
-      <w:r>
-        <w:t xml:space="preserve"> </w:t>
-      </w:r>
-      <w:proofErr w:type="spellStart"/>
-      <w:r>
-        <w:t>jscript</w:t>
-      </w:r>
-      <w:proofErr w:type="spellEnd"/>
-      <w:r>
-        <w:t xml:space="preserve"> in html. And even though you can do “onclick” in </w:t>
-      </w:r>
-      <w:proofErr w:type="spellStart"/>
-      <w:r>
-        <w:t>jscript</w:t>
-      </w:r>
-      <w:proofErr w:type="spellEnd"/>
-      <w:r>
-        <w:t>. The other is better. More browser support.</w:t>
-      </w:r>
-    </w:p>
-    <w:p/>
-    <w:p>
-      <w:bookmarkStart w:id="0" w:name="_GoBack"/>
-      <w:bookmarkEnd w:id="0"/>
-    </w:p>
     <w:sectPr>
       <w:pgSz w:w="12240" w:h="15840"/>
       <w:pgMar w:top="1440" w:right="1440" w:bottom="1440" w:left="1440" w:header="720" w:footer="720" w:gutter="0"/>
@@ -1524,7 +3440,7 @@
       </w:pPr>
     </w:pPrDefault>
   </w:docDefaults>
-  <w:latentStyles w:defLockedState="0" w:defUIPriority="99" w:defSemiHidden="0" w:defUnhideWhenUsed="0" w:defQFormat="0" w:count="375">
+  <w:latentStyles w:defLockedState="0" w:defUIPriority="99" w:defSemiHidden="0" w:defUnhideWhenUsed="0" w:defQFormat="0" w:count="377">
     <w:lsdException w:name="Normal" w:uiPriority="0" w:qFormat="1"/>
     <w:lsdException w:name="heading 1" w:uiPriority="9" w:qFormat="1"/>
     <w:lsdException w:name="heading 2" w:semiHidden="1" w:uiPriority="9" w:unhideWhenUsed="1" w:qFormat="1"/>
@@ -1630,7 +3546,6 @@
     <w:lsdException w:name="HTML Sample" w:semiHidden="1" w:unhideWhenUsed="1"/>
     <w:lsdException w:name="HTML Typewriter" w:semiHidden="1" w:unhideWhenUsed="1"/>
     <w:lsdException w:name="HTML Variable" w:semiHidden="1" w:unhideWhenUsed="1"/>
-    <w:lsdException w:name="Normal Table" w:semiHidden="1" w:unhideWhenUsed="1"/>
     <w:lsdException w:name="annotation subject" w:semiHidden="1" w:unhideWhenUsed="1"/>
     <w:lsdException w:name="No List" w:semiHidden="1" w:unhideWhenUsed="1"/>
     <w:lsdException w:name="Outline List 1" w:semiHidden="1" w:unhideWhenUsed="1"/>
@@ -1676,11 +3591,9 @@
     <w:lsdException w:name="Table Subtle 1" w:semiHidden="1" w:unhideWhenUsed="1"/>
     <w:lsdException w:name="Table Subtle 2" w:semiHidden="1" w:unhideWhenUsed="1"/>
     <w:lsdException w:name="Table Web 1" w:semiHidden="1" w:unhideWhenUsed="1"/>
-    <w:lsdException w:name="Table Web 2" w:semiHidden="1" w:unhideWhenUsed="1"/>
     <w:lsdException w:name="Table Web 3" w:semiHidden="1" w:unhideWhenUsed="1"/>
     <w:lsdException w:name="Balloon Text" w:semiHidden="1" w:unhideWhenUsed="1"/>
     <w:lsdException w:name="Table Grid" w:uiPriority="39"/>
-    <w:lsdException w:name="Table Theme" w:semiHidden="1" w:unhideWhenUsed="1"/>
     <w:lsdException w:name="Placeholder Text" w:semiHidden="1"/>
     <w:lsdException w:name="No Spacing" w:uiPriority="1" w:qFormat="1"/>
     <w:lsdException w:name="Light Shading" w:uiPriority="60"/>
@@ -1900,6 +3813,8 @@
     <w:lsdException w:name="Smart Hyperlink" w:semiHidden="1" w:unhideWhenUsed="1"/>
     <w:lsdException w:name="Hashtag" w:semiHidden="1" w:unhideWhenUsed="1"/>
     <w:lsdException w:name="Unresolved Mention" w:semiHidden="1" w:unhideWhenUsed="1"/>
+    <w:lsdException w:name="Smart Link" w:semiHidden="1" w:unhideWhenUsed="1"/>
+    <w:lsdException w:name="Smart Link Error" w:semiHidden="1" w:unhideWhenUsed="1"/>
   </w:latentStyles>
   <w:style w:type="paragraph" w:default="1" w:styleId="Normal">
     <w:name w:val="Normal"/>
@@ -2011,6 +3926,72 @@
       <w:ind w:left="720"/>
       <w:contextualSpacing/>
     </w:pPr>
+  </w:style>
+  <w:style w:type="paragraph" w:styleId="HTMLPreformatted">
+    <w:name w:val="HTML Preformatted"/>
+    <w:basedOn w:val="Normal"/>
+    <w:link w:val="HTMLPreformattedChar"/>
+    <w:uiPriority w:val="99"/>
+    <w:semiHidden/>
+    <w:unhideWhenUsed/>
+    <w:rsid w:val="00D63AD7"/>
+    <w:pPr>
+      <w:tabs>
+        <w:tab w:val="left" w:pos="916"/>
+        <w:tab w:val="left" w:pos="1832"/>
+        <w:tab w:val="left" w:pos="2748"/>
+        <w:tab w:val="left" w:pos="3664"/>
+        <w:tab w:val="left" w:pos="4580"/>
+        <w:tab w:val="left" w:pos="5496"/>
+        <w:tab w:val="left" w:pos="6412"/>
+        <w:tab w:val="left" w:pos="7328"/>
+        <w:tab w:val="left" w:pos="8244"/>
+        <w:tab w:val="left" w:pos="9160"/>
+        <w:tab w:val="left" w:pos="10076"/>
+        <w:tab w:val="left" w:pos="10992"/>
+        <w:tab w:val="left" w:pos="11908"/>
+        <w:tab w:val="left" w:pos="12824"/>
+        <w:tab w:val="left" w:pos="13740"/>
+        <w:tab w:val="left" w:pos="14656"/>
+      </w:tabs>
+      <w:spacing w:after="0" w:line="240" w:lineRule="auto"/>
+    </w:pPr>
+    <w:rPr>
+      <w:rFonts w:ascii="Courier New" w:eastAsia="Times New Roman" w:hAnsi="Courier New" w:cs="Courier New"/>
+      <w:sz w:val="20"/>
+      <w:szCs w:val="20"/>
+    </w:rPr>
+  </w:style>
+  <w:style w:type="character" w:customStyle="1" w:styleId="HTMLPreformattedChar">
+    <w:name w:val="HTML Preformatted Char"/>
+    <w:basedOn w:val="DefaultParagraphFont"/>
+    <w:link w:val="HTMLPreformatted"/>
+    <w:uiPriority w:val="99"/>
+    <w:semiHidden/>
+    <w:rsid w:val="00D63AD7"/>
+    <w:rPr>
+      <w:rFonts w:ascii="Courier New" w:eastAsia="Times New Roman" w:hAnsi="Courier New" w:cs="Courier New"/>
+      <w:sz w:val="20"/>
+      <w:szCs w:val="20"/>
+    </w:rPr>
+  </w:style>
+  <w:style w:type="character" w:styleId="HTMLCode">
+    <w:name w:val="HTML Code"/>
+    <w:basedOn w:val="DefaultParagraphFont"/>
+    <w:uiPriority w:val="99"/>
+    <w:semiHidden/>
+    <w:unhideWhenUsed/>
+    <w:rsid w:val="00D63AD7"/>
+    <w:rPr>
+      <w:rFonts w:ascii="Courier New" w:eastAsia="Times New Roman" w:hAnsi="Courier New" w:cs="Courier New"/>
+      <w:sz w:val="20"/>
+      <w:szCs w:val="20"/>
+    </w:rPr>
+  </w:style>
+  <w:style w:type="character" w:customStyle="1" w:styleId="token">
+    <w:name w:val="token"/>
+    <w:basedOn w:val="DefaultParagraphFont"/>
+    <w:rsid w:val="00D63AD7"/>
   </w:style>
 </w:styles>
 </file>
